--- a/02_dialog-boxes/03_01_mod_inventory$$_Sept 14 2024_SENDCASSIE_AH1_CJS1.docx
+++ b/02_dialog-boxes/03_01_mod_inventory$$_Sept 14 2024_SENDCASSIE_AH1_CJS1.docx
@@ -320,7 +320,6 @@
         </w:numPr>
       </w:pPr>
       <w:r>
-        <w:lastRenderedPageBreak/>
         <w:t>Figures</w:t>
       </w:r>
     </w:p>
@@ -860,7 +859,6 @@
         <w:pStyle w:val="Heading2"/>
       </w:pPr>
       <w:r>
-        <w:lastRenderedPageBreak/>
         <w:t>Overview</w:t>
       </w:r>
     </w:p>
@@ -956,13 +954,7 @@
     <w:p/>
     <w:p>
       <w:r>
-        <w:t>**&lt;font size="4"&gt;&lt;span style="color:#2F5496"&gt;</w:t>
-      </w:r>
-      <w:r>
-        <w:t>Study</w:t>
-      </w:r>
-      <w:r>
-        <w:t xml:space="preserve"> design&lt;/font&gt;&lt;/span&gt;**</w:t>
+        <w:t>**&lt;font size="4"&gt;&lt;span style="color:#2F5496"&gt;Study design&lt;/font&gt;&lt;/span&gt;**</w:t>
       </w:r>
     </w:p>
     <w:p/>
@@ -1093,7 +1085,11 @@
         <w:t>{{ ref_intext_wearn_gloverkapfer_2017 }}</w:t>
       </w:r>
       <w:r>
-        <w:t>). The area sampled should in these cases be representative of the entire study area</w:t>
+        <w:t xml:space="preserve">). The area sampled should in these cases be representative of the entire study </w:t>
+      </w:r>
+      <w:r>
+        <w:lastRenderedPageBreak/>
+        <w:t>area</w:t>
       </w:r>
       <w:r>
         <w:t xml:space="preserve">. Interestingly, in these cases, </w:t>
@@ -1280,73 +1276,55 @@
         <w:rPr>
           <w:highlight w:val="green"/>
         </w:rPr>
-        <w:t>{{ ref_intext_</w:t>
+        <w:t>{{ ref_intext_r</w:t>
       </w:r>
       <w:r>
         <w:rPr>
           <w:highlight w:val="green"/>
         </w:rPr>
-        <w:t>r</w:t>
+        <w:t>overo</w:t>
       </w:r>
       <w:r>
         <w:rPr>
           <w:highlight w:val="green"/>
         </w:rPr>
-        <w:t>overo</w:t>
+        <w:t>_t</w:t>
       </w:r>
       <w:r>
         <w:rPr>
           <w:highlight w:val="green"/>
         </w:rPr>
-        <w:t>_t</w:t>
+        <w:t>obler</w:t>
       </w:r>
       <w:r>
         <w:rPr>
           <w:highlight w:val="green"/>
         </w:rPr>
-        <w:t>obler</w:t>
+        <w:t>_</w:t>
       </w:r>
       <w:r>
         <w:rPr>
           <w:highlight w:val="green"/>
         </w:rPr>
-        <w:t>_</w:t>
+        <w:t>2010</w:t>
       </w:r>
       <w:r>
         <w:rPr>
           <w:highlight w:val="green"/>
         </w:rPr>
-        <w:t>2010</w:t>
+        <w:t xml:space="preserve"> }}</w:t>
       </w:r>
       <w:r>
         <w:rPr>
           <w:highlight w:val="green"/>
         </w:rPr>
-        <w:t xml:space="preserve"> }}</w:t>
+        <w:t xml:space="preserve">; </w:t>
       </w:r>
       <w:r>
         <w:rPr>
           <w:highlight w:val="green"/>
         </w:rPr>
-        <w:t xml:space="preserve">; </w:t>
-      </w:r>
-      <w:r>
-        <w:rPr>
-          <w:highlight w:val="green"/>
-        </w:rPr>
-        <w:t>{{ ref_</w:t>
-      </w:r>
-      <w:r>
-        <w:rPr>
-          <w:highlight w:val="green"/>
-        </w:rPr>
-        <w:t>intext</w:t>
-      </w:r>
-      <w:r>
-        <w:rPr>
-          <w:highlight w:val="green"/>
-        </w:rPr>
-        <w:t>_tobler_et_al_2008 }}</w:t>
+        <w:t>{{ ref_intext_tobler_et_al_2008 }}</w:t>
       </w:r>
       <w:r>
         <w:rPr>
@@ -1380,95 +1358,82 @@
           <w:szCs w:val="22"/>
           <w:highlight w:val="green"/>
         </w:rPr>
-        <w:t xml:space="preserve"> </w:t>
+        <w:t xml:space="preserve"> _201</w:t>
       </w:r>
       <w:r>
         <w:rPr>
           <w:szCs w:val="22"/>
           <w:highlight w:val="green"/>
         </w:rPr>
-        <w:t>_201</w:t>
+        <w:t>3</w:t>
       </w:r>
       <w:r>
         <w:rPr>
           <w:szCs w:val="22"/>
           <w:highlight w:val="green"/>
         </w:rPr>
-        <w:t>3</w:t>
+        <w:t xml:space="preserve"> }}</w:t>
+      </w:r>
+      <w:r>
+        <w:rPr>
+          <w:highlight w:val="yellow"/>
+        </w:rPr>
+        <w:t xml:space="preserve">; </w:t>
+      </w:r>
+      <w:r>
+        <w:rPr>
+          <w:szCs w:val="22"/>
+        </w:rPr>
+        <w:t xml:space="preserve">{{ </w:t>
       </w:r>
       <w:r>
         <w:rPr>
           <w:szCs w:val="22"/>
           <w:highlight w:val="green"/>
         </w:rPr>
-        <w:t xml:space="preserve"> }}</w:t>
+        <w:t>ref_intext_wearn_gloverkapfer_2017 }}</w:t>
       </w:r>
       <w:r>
         <w:rPr>
           <w:highlight w:val="yellow"/>
         </w:rPr>
+        <w:t>).</w:t>
+      </w:r>
+      <w:r>
+        <w:t xml:space="preserve"> The more cameras deployed and/or locations sampled, generally the shorter the time needed to inventory an area. If fewer cameras are used, the cameras could be moved every 15 days, if feasible, to sample a larger area and avoid any biases associated with the camera locations </w:t>
+      </w:r>
+      <w:r>
+        <w:rPr>
+          <w:highlight w:val="green"/>
+        </w:rPr>
+        <w:t>(</w:t>
+      </w:r>
+      <w:r>
+        <w:rPr>
+          <w:highlight w:val="green"/>
+        </w:rPr>
+        <w:t>{{ ref_intext_rovero_et_al_2013 }}</w:t>
+      </w:r>
+      <w:r>
+        <w:rPr>
+          <w:highlight w:val="green"/>
+        </w:rPr>
+        <w:t>)</w:t>
+      </w:r>
+      <w:r>
+        <w:t>. In many areas, 1000-2000 camera days is sufficient to detect 60-70% of the species in the area (</w:t>
+      </w:r>
+      <w:r>
+        <w:rPr>
+          <w:szCs w:val="22"/>
+        </w:rPr>
+        <w:t>{{ ref_intext_ahumada_et_al_2011 }}</w:t>
+      </w:r>
+      <w:r>
         <w:t xml:space="preserve">; </w:t>
       </w:r>
       <w:r>
-        <w:rPr>
-          <w:szCs w:val="22"/>
-        </w:rPr>
-        <w:t xml:space="preserve">{{ </w:t>
-      </w:r>
-      <w:r>
-        <w:rPr>
-          <w:szCs w:val="22"/>
-          <w:highlight w:val="green"/>
-        </w:rPr>
-        <w:t>ref_intext_wearn_gloverkapfer_2017 }}</w:t>
-      </w:r>
-      <w:r>
-        <w:rPr>
-          <w:highlight w:val="yellow"/>
-        </w:rPr>
-        <w:t>).</w:t>
-      </w:r>
-      <w:r>
-        <w:t xml:space="preserve"> The more cameras deployed and/or locations sampled, generally the shorter the time needed to inventory an area. If fewer cameras are used, the cameras could be moved every 15 days, if feasible, to sample a larger area and avoid any biases associated with the camera locations </w:t>
-      </w:r>
-      <w:r>
-        <w:rPr>
-          <w:highlight w:val="green"/>
-        </w:rPr>
-        <w:t>(</w:t>
-      </w:r>
-      <w:r>
-        <w:rPr>
-          <w:highlight w:val="green"/>
-        </w:rPr>
-        <w:t>{{ ref_intext_rovero_et_al_2013 }}</w:t>
-      </w:r>
-      <w:r>
-        <w:rPr>
-          <w:highlight w:val="green"/>
-        </w:rPr>
-        <w:t>)</w:t>
-      </w:r>
-      <w:r>
-        <w:t>. In many areas, 1000-2000 camera days is sufficient to detect 60-70% of the species in the area (</w:t>
-      </w:r>
-      <w:r>
-        <w:rPr>
-          <w:szCs w:val="22"/>
-        </w:rPr>
-        <w:t>{{ ref_intext_ahumada_et_al_2011 }}</w:t>
-      </w:r>
-      <w:r>
-        <w:t xml:space="preserve">; </w:t>
-      </w:r>
-      <w:r>
-        <w:t>{{ ref_</w:t>
-      </w:r>
-      <w:r>
-        <w:t>intext</w:t>
-      </w:r>
-      <w:r>
-        <w:t>_tobler_et_al_2008 }}</w:t>
+        <w:t>{{ ref_intext_tobler_et_al_2008 }}</w:t>
       </w:r>
       <w:r>
         <w:t xml:space="preserve">).  </w:t>
@@ -1492,6 +1457,7 @@
     <w:p/>
     <w:p>
       <w:r>
+        <w:lastRenderedPageBreak/>
         <w:t xml:space="preserve">Caution should be exercised in comparing the </w:t>
       </w:r>
       <w:r>
@@ -1577,7 +1543,6 @@
     <w:p/>
     <w:p>
       <w:r>
-        <w:lastRenderedPageBreak/>
         <w:t xml:space="preserve">Various methods are available to assess the completeness of species inventories and to estimate the true species number in incomplete surveys (e.g., </w:t>
       </w:r>
       <w:r>
@@ -1771,6 +1736,7 @@
               <w:rPr>
                 <w:rFonts w:asciiTheme="minorHAnsi" w:hAnsiTheme="minorHAnsi"/>
               </w:rPr>
+              <w:lastRenderedPageBreak/>
               <w:drawing>
                 <wp:inline distT="0" distB="0" distL="0" distR="0" wp14:anchorId="45B281E6" wp14:editId="6C2E23AD">
                   <wp:extent cx="2661920" cy="2293620"/>
@@ -1947,6 +1913,9 @@
           </w:tcPr>
           <w:p>
             <w:r>
+              <w:rPr>
+                <w:noProof/>
+              </w:rPr>
               <w:drawing>
                 <wp:inline distT="0" distB="0" distL="0" distR="0" wp14:anchorId="159C6177" wp14:editId="2B53D73E">
                   <wp:extent cx="2661920" cy="1496060"/>
@@ -2054,11 +2023,7 @@
               <w:t xml:space="preserve"> </w:t>
             </w:r>
             <w:r>
-              <w:t xml:space="preserve">Recommended survey design characteristics for the major types of camera trap study, as taken from a broad review of the camera trap literature. Key references provide survey design advice or draw attention to important survey design considerations. The quantitative recommendations made here will often need </w:t>
-            </w:r>
-            <w:r>
-              <w:lastRenderedPageBreak/>
-              <w:t>to be adjusted to the specific context of a single study; this process can be informed by pilot studies or simulation work.</w:t>
+              <w:t>Recommended survey design characteristics for the major types of camera trap study, as taken from a broad review of the camera trap literature. Key references provide survey design advice or draw attention to important survey design considerations. The quantitative recommendations made here will often need to be adjusted to the specific context of a single study; this process can be informed by pilot studies or simulation work.</w:t>
             </w:r>
             <w:bookmarkEnd w:id="11"/>
           </w:p>
@@ -2086,7 +2051,6 @@
                 <w:szCs w:val="22"/>
                 <w:highlight w:val="green"/>
               </w:rPr>
-              <w:lastRenderedPageBreak/>
               <w:t>wearn_gloverkapfer_2017</w:t>
             </w:r>
             <w:bookmarkEnd w:id="12"/>
@@ -2499,6 +2463,7 @@
         <w:pStyle w:val="Heading2"/>
       </w:pPr>
       <w:r>
+        <w:lastRenderedPageBreak/>
         <w:t>Video</w:t>
       </w:r>
     </w:p>
@@ -3455,15 +3420,7 @@
                 <w:sz w:val="22"/>
                 <w:szCs w:val="22"/>
               </w:rPr>
-              <w:t xml:space="preserve"> package allow users to simulate the required sample size for a desired </w:t>
-            </w:r>
-            <w:r>
-              <w:rPr>
-                <w:sz w:val="22"/>
-                <w:szCs w:val="22"/>
-              </w:rPr>
-              <w:lastRenderedPageBreak/>
-              <w:t>level of precision in species richness.</w:t>
+              <w:t xml:space="preserve"> package allow users to simulate the required sample size for a desired level of precision in species richness.</w:t>
             </w:r>
             <w:bookmarkEnd w:id="51"/>
           </w:p>
@@ -3480,16 +3437,31 @@
               </w:rPr>
             </w:pPr>
             <w:bookmarkStart w:id="52" w:name="resource2_url"/>
-            <w:r>
-              <w:rPr>
-                <w:sz w:val="22"/>
-                <w:szCs w:val="22"/>
-              </w:rPr>
-              <w:lastRenderedPageBreak/>
-              <w:t>&lt;need url - still active?&gt;</w:t>
-            </w:r>
           </w:p>
           <w:bookmarkEnd w:id="52"/>
+          <w:p>
+            <w:pPr>
+              <w:rPr>
+                <w:sz w:val="22"/>
+                <w:szCs w:val="22"/>
+              </w:rPr>
+            </w:pPr>
+          </w:p>
+          <w:p>
+            <w:pPr>
+              <w:rPr>
+                <w:sz w:val="22"/>
+                <w:szCs w:val="22"/>
+              </w:rPr>
+            </w:pPr>
+            <w:r>
+              <w:rPr>
+                <w:sz w:val="22"/>
+                <w:szCs w:val="22"/>
+              </w:rPr>
+              <w:t>need url - still active?&gt;</w:t>
+            </w:r>
+          </w:p>
           <w:p>
             <w:pPr>
               <w:rPr>
@@ -3540,14 +3512,7 @@
                 <w:sz w:val="22"/>
                 <w:szCs w:val="22"/>
               </w:rPr>
-              <w:t xml:space="preserve">R </w:t>
-            </w:r>
-            <w:r>
-              <w:rPr>
-                <w:sz w:val="22"/>
-                <w:szCs w:val="22"/>
-              </w:rPr>
-              <w:t>function</w:t>
+              <w:t>R function</w:t>
             </w:r>
             <w:bookmarkEnd w:id="54"/>
           </w:p>
@@ -3591,14 +3556,7 @@
                 <w:sz w:val="22"/>
                 <w:szCs w:val="22"/>
               </w:rPr>
-              <w:t>The specaccum function f</w:t>
-            </w:r>
-            <w:r>
-              <w:rPr>
-                <w:sz w:val="22"/>
-                <w:szCs w:val="22"/>
-              </w:rPr>
-              <w:t>inds species accumulation curves or the number of species for a certain number of sampled sites or individuals.</w:t>
+              <w:t>The specaccum function finds species accumulation curves or the number of species for a certain number of sampled sites or individuals.</w:t>
             </w:r>
             <w:bookmarkEnd w:id="56"/>
           </w:p>
@@ -3620,21 +3578,7 @@
                 <w:sz w:val="22"/>
                 <w:szCs w:val="22"/>
               </w:rPr>
-              <w:t>&lt;</w:t>
-            </w:r>
-            <w:r>
-              <w:rPr>
-                <w:sz w:val="22"/>
-                <w:szCs w:val="22"/>
-              </w:rPr>
-              <w:t>https://rdrr.io/rforge/vegan/man/specaccum.html</w:t>
-            </w:r>
-            <w:r>
-              <w:rPr>
-                <w:sz w:val="22"/>
-                <w:szCs w:val="22"/>
-              </w:rPr>
-              <w:t>&gt;</w:t>
+              <w:t>&lt;https://rdrr.io/rforge/vegan/man/specaccum.html&gt;</w:t>
             </w:r>
             <w:bookmarkEnd w:id="57"/>
           </w:p>
@@ -3680,7 +3624,7 @@
                 <w:sz w:val="22"/>
                 <w:szCs w:val="22"/>
               </w:rPr>
-              <w:t>resource4_type</w:t>
+              <w:t>R package</w:t>
             </w:r>
             <w:bookmarkEnd w:id="59"/>
           </w:p>
@@ -3692,6 +3636,8 @@
           <w:p>
             <w:pPr>
               <w:rPr>
+                <w:b/>
+                <w:bCs/>
                 <w:sz w:val="22"/>
                 <w:szCs w:val="22"/>
               </w:rPr>
@@ -3699,10 +3645,22 @@
             <w:bookmarkStart w:id="60" w:name="resource4_name"/>
             <w:r>
               <w:rPr>
-                <w:sz w:val="22"/>
-                <w:szCs w:val="22"/>
-              </w:rPr>
-              <w:t>resource4_name</w:t>
+                <w:b/>
+                <w:bCs/>
+                <w:sz w:val="22"/>
+                <w:szCs w:val="22"/>
+              </w:rPr>
+              <w:t xml:space="preserve">PresenceAbsence: An R package for </w:t>
+            </w:r>
+            <w:r>
+              <w:rPr>
+                <w:b/>
+                <w:bCs/>
+                <w:sz w:val="22"/>
+                <w:szCs w:val="22"/>
+              </w:rPr>
+              <w:lastRenderedPageBreak/>
+              <w:t>presence absence analysis</w:t>
             </w:r>
             <w:bookmarkEnd w:id="60"/>
           </w:p>
@@ -3724,7 +3682,38 @@
                 <w:sz w:val="22"/>
                 <w:szCs w:val="22"/>
               </w:rPr>
-              <w:t>resource4_note</w:t>
+              <w:lastRenderedPageBreak/>
+              <w:t xml:space="preserve">The PresenceAbsence package for R provides a </w:t>
+            </w:r>
+            <w:r>
+              <w:rPr>
+                <w:sz w:val="22"/>
+                <w:szCs w:val="22"/>
+              </w:rPr>
+              <w:lastRenderedPageBreak/>
+              <w:t>set of functions useful when evaluating</w:t>
+            </w:r>
+          </w:p>
+          <w:p>
+            <w:pPr>
+              <w:rPr>
+                <w:sz w:val="22"/>
+                <w:szCs w:val="22"/>
+              </w:rPr>
+            </w:pPr>
+            <w:r>
+              <w:rPr>
+                <w:sz w:val="22"/>
+                <w:szCs w:val="22"/>
+              </w:rPr>
+              <w:t>the results of presence-absence analysi</w:t>
+            </w:r>
+            <w:r>
+              <w:rPr>
+                <w:sz w:val="22"/>
+                <w:szCs w:val="22"/>
+              </w:rPr>
+              <w:t>s.</w:t>
             </w:r>
             <w:bookmarkEnd w:id="61"/>
           </w:p>
@@ -3746,7 +3735,22 @@
                 <w:sz w:val="22"/>
                 <w:szCs w:val="22"/>
               </w:rPr>
-              <w:t>resource4_url</w:t>
+              <w:lastRenderedPageBreak/>
+              <w:t>&lt;</w:t>
+            </w:r>
+            <w:r>
+              <w:rPr>
+                <w:sz w:val="22"/>
+                <w:szCs w:val="22"/>
+              </w:rPr>
+              <w:t>https://research.fs.usda.gov/treesearch/29484</w:t>
+            </w:r>
+            <w:r>
+              <w:rPr>
+                <w:sz w:val="22"/>
+                <w:szCs w:val="22"/>
+              </w:rPr>
+              <w:t>&gt;</w:t>
             </w:r>
             <w:bookmarkEnd w:id="62"/>
           </w:p>
@@ -3768,7 +3772,21 @@
                 <w:sz w:val="22"/>
                 <w:szCs w:val="22"/>
               </w:rPr>
-              <w:t>resource4_ref_id</w:t>
+              <w:t>f</w:t>
+            </w:r>
+            <w:r>
+              <w:rPr>
+                <w:sz w:val="22"/>
+                <w:szCs w:val="22"/>
+              </w:rPr>
+              <w:t>reeman</w:t>
+            </w:r>
+            <w:r>
+              <w:rPr>
+                <w:sz w:val="22"/>
+                <w:szCs w:val="22"/>
+              </w:rPr>
+              <w:t>_gretchen_2008</w:t>
             </w:r>
             <w:bookmarkEnd w:id="63"/>
           </w:p>
@@ -5324,10 +5342,7 @@
               <w:t>oddington</w:t>
             </w:r>
             <w:r>
-              <w:t>_199</w:t>
-            </w:r>
-            <w:r>
-              <w:t>4 }}</w:t>
+              <w:t>_1994 }}</w:t>
             </w:r>
           </w:p>
           <w:p>
@@ -5344,13 +5359,32 @@
           </w:p>
           <w:p/>
           <w:p>
-            <w:r>
-              <w:t>{{ ref_bib_rcsc_et_al_2024 }}</w:t>
+            <w:pPr>
+              <w:rPr>
+                <w:rFonts w:ascii="Aptos Narrow" w:hAnsi="Aptos Narrow" w:cs="Times New Roman"/>
+                <w:sz w:val="22"/>
+                <w:szCs w:val="22"/>
+              </w:rPr>
+            </w:pPr>
+            <w:r>
+              <w:rPr>
+                <w:rFonts w:ascii="Aptos Narrow" w:hAnsi="Aptos Narrow"/>
+                <w:sz w:val="22"/>
+                <w:szCs w:val="22"/>
+              </w:rPr>
+              <w:t>{{ ref_bib_freeman_gretchen_2008 }}</w:t>
             </w:r>
           </w:p>
           <w:p/>
           <w:p>
             <w:r>
+              <w:t>{{ ref_bib_rcsc_et_al_2024 }}</w:t>
+            </w:r>
+          </w:p>
+          <w:p/>
+          <w:p>
+            <w:r>
+              <w:lastRenderedPageBreak/>
               <w:t>{{ ref_bib_rovero_et_al_2013 }}</w:t>
             </w:r>
           </w:p>
@@ -5431,93 +5465,6 @@
     <w:p>
       <w:bookmarkStart w:id="120" w:name="_Hlk177213845"/>
       <w:r>
-        <w:t>---</w:t>
-      </w:r>
-    </w:p>
-    <w:p>
-      <w:r>
-        <w:t>jupytext:</w:t>
-      </w:r>
-    </w:p>
-    <w:p>
-      <w:r>
-        <w:t xml:space="preserve">  formats: md:myst</w:t>
-      </w:r>
-    </w:p>
-    <w:p>
-      <w:r>
-        <w:t xml:space="preserve">  text_representation:</w:t>
-      </w:r>
-    </w:p>
-    <w:p>
-      <w:r>
-        <w:t xml:space="preserve">    extension: .md</w:t>
-      </w:r>
-    </w:p>
-    <w:p>
-      <w:r>
-        <w:t xml:space="preserve">    format_name: myst</w:t>
-      </w:r>
-    </w:p>
-    <w:p>
-      <w:r>
-        <w:t xml:space="preserve">    format_version: </w:t>
-      </w:r>
-      <w:r>
-        <w:t>0.13</w:t>
-      </w:r>
-    </w:p>
-    <w:p>
-      <w:r>
-        <w:t xml:space="preserve">    jupytext_version: 1.16.</w:t>
-      </w:r>
-      <w:r>
-        <w:t>4</w:t>
-      </w:r>
-    </w:p>
-    <w:p>
-      <w:r>
-        <w:t>kernelspec:</w:t>
-      </w:r>
-    </w:p>
-    <w:p>
-      <w:r>
-        <w:lastRenderedPageBreak/>
-        <w:t xml:space="preserve">  display_name: Python 3</w:t>
-      </w:r>
-    </w:p>
-    <w:p>
-      <w:r>
-        <w:t xml:space="preserve">  language: python</w:t>
-      </w:r>
-    </w:p>
-    <w:p>
-      <w:r>
-        <w:t xml:space="preserve">  name: python3</w:t>
-      </w:r>
-    </w:p>
-    <w:p>
-      <w:r>
-        <w:t xml:space="preserve">editor_options: </w:t>
-      </w:r>
-    </w:p>
-    <w:p>
-      <w:r>
-        <w:t xml:space="preserve">  markdown: </w:t>
-      </w:r>
-    </w:p>
-    <w:p>
-      <w:r>
-        <w:t xml:space="preserve">    wrap: none</w:t>
-      </w:r>
-    </w:p>
-    <w:p>
-      <w:r>
-        <w:t xml:space="preserve">--- </w:t>
-      </w:r>
-    </w:p>
-    <w:p>
-      <w:r>
         <w:t>(i_</w:t>
       </w:r>
       <w:fldSimple w:instr=" REF info_id ">
@@ -5668,6 +5615,7 @@
     </w:p>
     <w:p>
       <w:r>
+        <w:lastRenderedPageBreak/>
         <w:t xml:space="preserve">::::{grid-item-card} </w:t>
       </w:r>
       <w:r>
@@ -5777,7 +5725,6 @@
         <w:rPr>
           <w:szCs w:val="22"/>
         </w:rPr>
-        <w:lastRenderedPageBreak/>
         <w:fldChar w:fldCharType="begin"/>
       </w:r>
       <w:r>
@@ -5813,13 +5760,7 @@
     <w:p/>
     <w:p>
       <w:r>
-        <w:t>**&lt;font size="4"&gt;&lt;span style="color:#2F5496"&gt;</w:t>
-      </w:r>
-      <w:r>
-        <w:t>Study</w:t>
-      </w:r>
-      <w:r>
-        <w:t xml:space="preserve"> design&lt;/font&gt;&lt;/span&gt;**</w:t>
+        <w:t>**&lt;font size="4"&gt;&lt;span style="color:#2F5496"&gt;Study design&lt;/font&gt;&lt;/span&gt;**</w:t>
       </w:r>
     </w:p>
     <w:p/>
@@ -5947,7 +5888,6 @@
     <w:p/>
     <w:p>
       <w:r>
-        <w:lastRenderedPageBreak/>
         <w:t>Number of Cameras and Survey Duration</w:t>
       </w:r>
     </w:p>
@@ -6000,49 +5940,7 @@
         <w:rPr>
           <w:highlight w:val="green"/>
         </w:rPr>
-        <w:t>ref_intext_colyn_et_al_2018 }}</w:t>
-      </w:r>
-      <w:r>
-        <w:rPr>
-          <w:highlight w:val="green"/>
-        </w:rPr>
-        <w:t xml:space="preserve">; {{ ref_intext_rovero_et_al_2013 }}; </w:t>
-      </w:r>
-      <w:r>
-        <w:rPr>
-          <w:highlight w:val="green"/>
-        </w:rPr>
-        <w:t>{{ ref_intext_</w:t>
-      </w:r>
-      <w:r>
-        <w:rPr>
-          <w:highlight w:val="green"/>
-        </w:rPr>
-        <w:t xml:space="preserve">rovero_tobler_2010 }}; </w:t>
-      </w:r>
-      <w:r>
-        <w:rPr>
-          <w:highlight w:val="green"/>
-        </w:rPr>
-        <w:t>{{ ref_</w:t>
-      </w:r>
-      <w:r>
-        <w:rPr>
-          <w:highlight w:val="green"/>
-        </w:rPr>
-        <w:t>intext</w:t>
-      </w:r>
-      <w:r>
-        <w:rPr>
-          <w:highlight w:val="green"/>
-        </w:rPr>
-        <w:t>_tobler_et_al_2008 }}</w:t>
-      </w:r>
-      <w:r>
-        <w:rPr>
-          <w:highlight w:val="green"/>
-        </w:rPr>
-        <w:t xml:space="preserve">; </w:t>
+        <w:t xml:space="preserve">ref_intext_colyn_et_al_2018 }}; {{ ref_intext_rovero_et_al_2013 }}; {{ ref_intext_rovero_tobler_2010 }}; {{ ref_intext_tobler_et_al_2008 }}; </w:t>
       </w:r>
       <w:r>
         <w:rPr>
@@ -6070,95 +5968,82 @@
           <w:szCs w:val="22"/>
           <w:highlight w:val="green"/>
         </w:rPr>
-        <w:t xml:space="preserve"> </w:t>
+        <w:t xml:space="preserve"> _201</w:t>
       </w:r>
       <w:r>
         <w:rPr>
           <w:szCs w:val="22"/>
           <w:highlight w:val="green"/>
         </w:rPr>
-        <w:t>_201</w:t>
+        <w:t>3</w:t>
       </w:r>
       <w:r>
         <w:rPr>
           <w:szCs w:val="22"/>
           <w:highlight w:val="green"/>
         </w:rPr>
-        <w:t>3</w:t>
+        <w:t xml:space="preserve"> }}</w:t>
+      </w:r>
+      <w:r>
+        <w:rPr>
+          <w:highlight w:val="yellow"/>
+        </w:rPr>
+        <w:t xml:space="preserve">; </w:t>
+      </w:r>
+      <w:r>
+        <w:rPr>
+          <w:szCs w:val="22"/>
+        </w:rPr>
+        <w:t xml:space="preserve">{{ </w:t>
       </w:r>
       <w:r>
         <w:rPr>
           <w:szCs w:val="22"/>
           <w:highlight w:val="green"/>
         </w:rPr>
-        <w:t xml:space="preserve"> }}</w:t>
+        <w:t>ref_intext_wearn_gloverkapfer_2017 }}</w:t>
       </w:r>
       <w:r>
         <w:rPr>
           <w:highlight w:val="yellow"/>
         </w:rPr>
+        <w:t>).</w:t>
+      </w:r>
+      <w:r>
+        <w:t xml:space="preserve"> The more cameras deployed and/or locations sampled, generally the shorter the time needed to inventory an area. If fewer cameras are used, the cameras could be moved every 15 days, if feasible, to sample a larger area and avoid any biases associated with the camera locations </w:t>
+      </w:r>
+      <w:r>
+        <w:rPr>
+          <w:highlight w:val="green"/>
+        </w:rPr>
+        <w:t>(</w:t>
+      </w:r>
+      <w:r>
+        <w:rPr>
+          <w:highlight w:val="green"/>
+        </w:rPr>
+        <w:t>{{ ref_intext_rovero_et_al_2013 }}</w:t>
+      </w:r>
+      <w:r>
+        <w:rPr>
+          <w:highlight w:val="green"/>
+        </w:rPr>
+        <w:t>)</w:t>
+      </w:r>
+      <w:r>
+        <w:t>. In many areas, 1000-2000 camera days is sufficient to detect 60-70% of the species in the area (</w:t>
+      </w:r>
+      <w:r>
+        <w:rPr>
+          <w:szCs w:val="22"/>
+        </w:rPr>
+        <w:t>{{ ref_intext_ahumada_et_al_2011 }}</w:t>
+      </w:r>
+      <w:r>
         <w:t xml:space="preserve">; </w:t>
       </w:r>
       <w:r>
-        <w:rPr>
-          <w:szCs w:val="22"/>
-        </w:rPr>
-        <w:t xml:space="preserve">{{ </w:t>
-      </w:r>
-      <w:r>
-        <w:rPr>
-          <w:szCs w:val="22"/>
-          <w:highlight w:val="green"/>
-        </w:rPr>
-        <w:t>ref_intext_wearn_gloverkapfer_2017 }}</w:t>
-      </w:r>
-      <w:r>
-        <w:rPr>
-          <w:highlight w:val="yellow"/>
-        </w:rPr>
-        <w:t>).</w:t>
-      </w:r>
-      <w:r>
-        <w:t xml:space="preserve"> The more cameras deployed and/or locations sampled, generally the shorter the time needed to inventory an area. If fewer cameras are used, the cameras could be moved every 15 days, if feasible, to sample a larger area and avoid any biases associated with the camera locations </w:t>
-      </w:r>
-      <w:r>
-        <w:rPr>
-          <w:highlight w:val="green"/>
-        </w:rPr>
-        <w:t>(</w:t>
-      </w:r>
-      <w:r>
-        <w:rPr>
-          <w:highlight w:val="green"/>
-        </w:rPr>
-        <w:t>{{ ref_intext_rovero_et_al_2013 }}</w:t>
-      </w:r>
-      <w:r>
-        <w:rPr>
-          <w:highlight w:val="green"/>
-        </w:rPr>
-        <w:t>)</w:t>
-      </w:r>
-      <w:r>
-        <w:t>. In many areas, 1000-2000 camera days is sufficient to detect 60-70% of the species in the area (</w:t>
-      </w:r>
-      <w:r>
-        <w:rPr>
-          <w:szCs w:val="22"/>
-        </w:rPr>
-        <w:t>{{ ref_intext_ahumada_et_al_2011 }}</w:t>
-      </w:r>
-      <w:r>
-        <w:t xml:space="preserve">; </w:t>
-      </w:r>
-      <w:r>
-        <w:t>{{ ref_</w:t>
-      </w:r>
-      <w:r>
-        <w:t>intext</w:t>
-      </w:r>
-      <w:r>
-        <w:t>_tobler_et_al_2008 }}</w:t>
+        <w:t>{{ ref_intext_tobler_et_al_2008 }}</w:t>
       </w:r>
       <w:r>
         <w:t xml:space="preserve">).  </w:t>
@@ -6204,6 +6089,7 @@
         <w:pStyle w:val="Heading4"/>
       </w:pPr>
       <w:r>
+        <w:lastRenderedPageBreak/>
         <w:t>::::::</w:t>
       </w:r>
     </w:p>
@@ -6268,11 +6154,7 @@
     <w:p/>
     <w:p>
       <w:r>
-        <w:lastRenderedPageBreak/>
-        <w:t xml:space="preserve">Various methods are available to assess the completeness of species inventories and to estimate the true species number in incomplete surveys (e.g., </w:t>
-      </w:r>
-      <w:r>
-        <w:t>{{ ref_intext_colwell_coddington_1994 }}</w:t>
+        <w:t>Various methods are available to assess the completeness of species inventories and to estimate the true species number in incomplete surveys (e.g., {{ ref_intext_colwell_coddington_1994 }}</w:t>
       </w:r>
       <w:r>
         <w:rPr>
@@ -6522,54 +6404,48 @@
         <w:rPr>
           <w:highlight w:val="cyan"/>
         </w:rPr>
+        <w:t>**Wearn</w:t>
+      </w:r>
+      <w:r>
+        <w:t xml:space="preserve"> &amp; Glover-Kapfer</w:t>
+      </w:r>
+      <w:r>
+        <w:t xml:space="preserve"> (</w:t>
+      </w:r>
+      <w:r>
+        <w:t>2017</w:t>
+      </w:r>
+      <w:r>
+        <w:t>)</w:t>
+      </w:r>
+      <w:r>
+        <w:t xml:space="preserve"> </w:t>
+      </w:r>
+      <w:r>
+        <w:rPr>
+          <w:rFonts w:hint="eastAsia"/>
+        </w:rPr>
+        <w:t>–</w:t>
+      </w:r>
+      <w:r>
+        <w:t xml:space="preserve"> Fig</w:t>
+      </w:r>
+      <w:r>
+        <w:t>.</w:t>
+      </w:r>
+      <w:r>
+        <w:t xml:space="preserve"> 7-3</w:t>
+      </w:r>
+      <w:r>
         <w:t>**</w:t>
       </w:r>
       <w:r>
+        <w:t xml:space="preserve"> Decision tree for short-term inventory work.</w:t>
+      </w:r>
+      <w:r>
         <w:rPr>
           <w:highlight w:val="cyan"/>
         </w:rPr>
-        <w:t>Wearn</w:t>
-      </w:r>
-      <w:r>
-        <w:t xml:space="preserve"> &amp; Glover-Kapfer</w:t>
-      </w:r>
-      <w:r>
-        <w:t xml:space="preserve"> (</w:t>
-      </w:r>
-      <w:r>
-        <w:t>2017</w:t>
-      </w:r>
-      <w:r>
-        <w:t>)</w:t>
-      </w:r>
-      <w:r>
-        <w:t xml:space="preserve"> </w:t>
-      </w:r>
-      <w:r>
-        <w:rPr>
-          <w:rFonts w:hint="eastAsia"/>
-        </w:rPr>
-        <w:t>–</w:t>
-      </w:r>
-      <w:r>
-        <w:t xml:space="preserve"> Fig</w:t>
-      </w:r>
-      <w:r>
-        <w:t>.</w:t>
-      </w:r>
-      <w:r>
-        <w:t xml:space="preserve"> 7-3</w:t>
-      </w:r>
-      <w:r>
-        <w:t>**</w:t>
-      </w:r>
-      <w:r>
-        <w:t xml:space="preserve"> Decision tree for short-term inventory work.</w:t>
-      </w:r>
-      <w:r>
-        <w:rPr>
-          <w:highlight w:val="cyan"/>
-        </w:rPr>
         <w:fldChar w:fldCharType="end"/>
       </w:r>
     </w:p>
@@ -6578,6 +6454,7 @@
         <w:pStyle w:val="Heading6"/>
       </w:pPr>
       <w:r>
+        <w:lastRenderedPageBreak/>
         <w:t>::::</w:t>
       </w:r>
     </w:p>
@@ -6754,10 +6631,7 @@
         <w:t xml:space="preserve"> Table 7-2</w:t>
       </w:r>
       <w:r>
-        <w:t>** -</w:t>
-      </w:r>
-      <w:r>
-        <w:t xml:space="preserve"> </w:t>
+        <w:t xml:space="preserve">** - </w:t>
       </w:r>
       <w:r>
         <w:t>Recommended survey design characteristics for the major types of camera trap study, as taken from a broad review of the camera trap literature. Key references provide survey design advice or draw attention to important survey design considerations. The quantitative recommendations made here will often need to be adjusted to the specific context of a single study; this process can be informed by pilot studies or simulation work.</w:t>
@@ -6771,7 +6645,6 @@
         <w:pStyle w:val="Heading6"/>
       </w:pPr>
       <w:r>
-        <w:lastRenderedPageBreak/>
         <w:t>::::</w:t>
       </w:r>
     </w:p>
@@ -7062,6 +6935,7 @@
     </w:p>
     <w:p>
       <w:r>
+        <w:lastRenderedPageBreak/>
         <w:fldChar w:fldCharType="begin"/>
       </w:r>
       <w:r>
@@ -7251,7 +7125,6 @@
         <w:pStyle w:val="Heading6"/>
       </w:pPr>
       <w:r>
-        <w:lastRenderedPageBreak/>
         <w:t>::::{grid-item-card}</w:t>
       </w:r>
       <w:r>
@@ -7429,6 +7302,11 @@
       </w:r>
       <w:r>
         <w:instrText xml:space="preserve"> REF figure7_ref_id \h </w:instrText>
+      </w:r>
+      <w:r>
+        <w:rPr>
+          <w:highlight w:val="cyan"/>
+        </w:rPr>
       </w:r>
       <w:r>
         <w:rPr>
@@ -7535,6 +7413,7 @@
         <w:pStyle w:val="Heading6"/>
       </w:pPr>
       <w:r>
+        <w:lastRenderedPageBreak/>
         <w:t>::::{grid-item-card}</w:t>
       </w:r>
       <w:r>
@@ -7551,6 +7430,11 @@
       </w:r>
       <w:r>
         <w:instrText xml:space="preserve"> REF figure8_ref_id \h </w:instrText>
+      </w:r>
+      <w:r>
+        <w:rPr>
+          <w:highlight w:val="cyan"/>
+        </w:rPr>
       </w:r>
       <w:r>
         <w:rPr>
@@ -7599,6 +7483,12 @@
       </w:r>
       <w:r>
         <w:instrText xml:space="preserve"> REF figure8_filename \h </w:instrText>
+      </w:r>
+      <w:r>
+        <w:rPr>
+          <w:rFonts w:eastAsia="Arial"/>
+          <w:highlight w:val="cyan"/>
+        </w:rPr>
       </w:r>
       <w:r>
         <w:rPr>
@@ -7692,6 +7582,11 @@
         <w:rPr>
           <w:highlight w:val="cyan"/>
         </w:rPr>
+      </w:r>
+      <w:r>
+        <w:rPr>
+          <w:highlight w:val="cyan"/>
+        </w:rPr>
         <w:fldChar w:fldCharType="separate"/>
       </w:r>
       <w:r>
@@ -7754,7 +7649,6 @@
     </w:p>
     <w:p>
       <w:r>
-        <w:lastRenderedPageBreak/>
         <w:t>```</w:t>
       </w:r>
     </w:p>
@@ -7842,6 +7736,11 @@
       </w:r>
       <w:r>
         <w:instrText xml:space="preserve"> REF figure10_ref_id \h </w:instrText>
+      </w:r>
+      <w:r>
+        <w:rPr>
+          <w:highlight w:val="cyan"/>
+        </w:rPr>
       </w:r>
       <w:r>
         <w:rPr>
@@ -7969,6 +7868,11 @@
         <w:rPr>
           <w:highlight w:val="cyan"/>
         </w:rPr>
+      </w:r>
+      <w:r>
+        <w:rPr>
+          <w:highlight w:val="cyan"/>
+        </w:rPr>
         <w:fldChar w:fldCharType="separate"/>
       </w:r>
       <w:r>
@@ -8012,6 +7916,12 @@
       </w:r>
       <w:r>
         <w:instrText xml:space="preserve"> REF figure11_filename \h </w:instrText>
+      </w:r>
+      <w:r>
+        <w:rPr>
+          <w:rFonts w:eastAsia="Arial"/>
+          <w:highlight w:val="cyan"/>
+        </w:rPr>
       </w:r>
       <w:r>
         <w:rPr>
@@ -8045,6 +7955,7 @@
     </w:p>
     <w:p>
       <w:r>
+        <w:lastRenderedPageBreak/>
         <w:t>```</w:t>
       </w:r>
     </w:p>
@@ -8100,6 +8011,11 @@
       </w:r>
       <w:r>
         <w:instrText xml:space="preserve"> REF figure12_ref_id \h </w:instrText>
+      </w:r>
+      <w:r>
+        <w:rPr>
+          <w:highlight w:val="cyan"/>
+        </w:rPr>
       </w:r>
       <w:r>
         <w:rPr>
@@ -8197,10 +8113,514 @@
         <w:pStyle w:val="Heading6"/>
       </w:pPr>
       <w:r>
+        <w:t>::::</w:t>
+      </w:r>
+    </w:p>
+    <w:p>
+      <w:pPr>
+        <w:pStyle w:val="Heading5"/>
+      </w:pPr>
+      <w:r>
+        <w:t>:::::</w:t>
+      </w:r>
+    </w:p>
+    <w:p/>
+    <w:p>
+      <w:pPr>
+        <w:pStyle w:val="Heading5"/>
+      </w:pPr>
+      <w:r>
+        <w:t>:::::{grid} 3</w:t>
+      </w:r>
+    </w:p>
+    <w:p>
+      <w:r>
+        <w:t>:gutter: 1</w:t>
+      </w:r>
+    </w:p>
+    <w:p>
+      <w:r>
+        <w:t>:padding: 0</w:t>
+      </w:r>
+    </w:p>
+    <w:p>
+      <w:r>
+        <w:t>:margin: 0</w:t>
+      </w:r>
+    </w:p>
+    <w:p/>
+    <w:p>
+      <w:pPr>
+        <w:pStyle w:val="Heading6"/>
+      </w:pPr>
+      <w:r>
+        <w:t>::::{grid-item-card}</w:t>
+      </w:r>
+      <w:r>
+        <w:t xml:space="preserve"> {{ </w:t>
+      </w:r>
+      <w:r>
+        <w:t>ref_intext</w:t>
+      </w:r>
+      <w:r>
+        <w:t>_</w:t>
+      </w:r>
+      <w:r>
+        <w:fldChar w:fldCharType="begin"/>
+      </w:r>
+      <w:r>
+        <w:instrText xml:space="preserve"> REF vid1_ref_id \h </w:instrText>
+      </w:r>
+      <w:r>
+        <w:fldChar w:fldCharType="separate"/>
+      </w:r>
+      <w:r>
+        <w:rPr>
+          <w:highlight w:val="cyan"/>
+        </w:rPr>
+        <w:t>vid1_ref_id</w:t>
+      </w:r>
+      <w:r>
+        <w:fldChar w:fldCharType="end"/>
+      </w:r>
+      <w:r>
+        <w:t xml:space="preserve"> }}</w:t>
+      </w:r>
+    </w:p>
+    <w:p>
+      <w:r>
+        <w:t xml:space="preserve">&lt;iframe </w:t>
+      </w:r>
+    </w:p>
+    <w:p>
+      <w:r>
+        <w:t xml:space="preserve">    width="100%"</w:t>
+      </w:r>
+    </w:p>
+    <w:p>
+      <w:r>
+        <w:t xml:space="preserve">    height="300"</w:t>
+      </w:r>
+    </w:p>
+    <w:p>
+      <w:r>
+        <w:t xml:space="preserve">    src="</w:t>
+      </w:r>
+      <w:r>
+        <w:fldChar w:fldCharType="begin"/>
+      </w:r>
+      <w:r>
+        <w:instrText xml:space="preserve"> REF vid1_url \h </w:instrText>
+      </w:r>
+      <w:r>
+        <w:instrText xml:space="preserve"> \* MERGEFORMAT </w:instrText>
+      </w:r>
+      <w:r>
+        <w:fldChar w:fldCharType="separate"/>
+      </w:r>
+      <w:r>
+        <w:rPr>
+          <w:highlight w:val="cyan"/>
+        </w:rPr>
+        <w:t>vid1_url</w:t>
+      </w:r>
+      <w:r>
+        <w:fldChar w:fldCharType="end"/>
+      </w:r>
+      <w:r>
+        <w:t>"</w:t>
+      </w:r>
+    </w:p>
+    <w:p>
+      <w:r>
+        <w:t xml:space="preserve">    frameborder="0"</w:t>
+      </w:r>
+    </w:p>
+    <w:p>
+      <w:r>
+        <w:t xml:space="preserve">    allow="accelerometer; autoplay; clipboard-write; encrypted-media; gyroscope; picture-in-picture"</w:t>
+      </w:r>
+    </w:p>
+    <w:p>
+      <w:r>
+        <w:t xml:space="preserve">    allowfullscreen&gt;</w:t>
+      </w:r>
+    </w:p>
+    <w:p>
+      <w:r>
+        <w:t>&lt;/iframe&gt;</w:t>
+      </w:r>
+    </w:p>
+    <w:p/>
+    <w:p>
+      <w:r>
+        <w:rPr>
+          <w:highlight w:val="cyan"/>
+        </w:rPr>
+        <w:fldChar w:fldCharType="begin"/>
+      </w:r>
+      <w:r>
+        <w:rPr>
+          <w:highlight w:val="cyan"/>
+        </w:rPr>
+        <w:instrText xml:space="preserve"> REF vid1_caption \h  \* MERGEFORMAT </w:instrText>
+      </w:r>
+      <w:r>
+        <w:rPr>
+          <w:highlight w:val="cyan"/>
+        </w:rPr>
+      </w:r>
+      <w:r>
+        <w:rPr>
+          <w:highlight w:val="cyan"/>
+        </w:rPr>
+        <w:fldChar w:fldCharType="separate"/>
+      </w:r>
+      <w:r>
+        <w:rPr>
+          <w:highlight w:val="cyan"/>
+        </w:rPr>
+        <w:t>vid1_caption</w:t>
+      </w:r>
+      <w:r>
+        <w:rPr>
+          <w:highlight w:val="cyan"/>
+        </w:rPr>
+        <w:fldChar w:fldCharType="end"/>
+      </w:r>
+    </w:p>
+    <w:p>
+      <w:pPr>
+        <w:pStyle w:val="Heading6"/>
+      </w:pPr>
+      <w:r>
+        <w:t>::::</w:t>
+      </w:r>
+    </w:p>
+    <w:p/>
+    <w:p>
+      <w:pPr>
+        <w:pStyle w:val="Heading6"/>
+      </w:pPr>
+      <w:r>
         <w:lastRenderedPageBreak/>
+        <w:t>::::{grid-item-card}</w:t>
+      </w:r>
+      <w:r>
+        <w:t xml:space="preserve"> {{ ref_intext_</w:t>
+      </w:r>
+      <w:r>
+        <w:fldChar w:fldCharType="begin"/>
+      </w:r>
+      <w:r>
+        <w:instrText xml:space="preserve"> REF vid2_ref_id \h </w:instrText>
+      </w:r>
+      <w:r>
+        <w:instrText xml:space="preserve"> \* MERGEFORMAT </w:instrText>
+      </w:r>
+      <w:r>
+        <w:fldChar w:fldCharType="separate"/>
+      </w:r>
+      <w:r>
+        <w:rPr>
+          <w:highlight w:val="cyan"/>
+        </w:rPr>
+        <w:t>vid2_ref_id</w:t>
+      </w:r>
+      <w:r>
+        <w:fldChar w:fldCharType="end"/>
+      </w:r>
+      <w:r>
+        <w:t xml:space="preserve"> }}</w:t>
+      </w:r>
+      <w:r>
+        <w:t xml:space="preserve"> </w:t>
+      </w:r>
+    </w:p>
+    <w:p>
+      <w:r>
+        <w:t xml:space="preserve">&lt;iframe </w:t>
+      </w:r>
+    </w:p>
+    <w:p>
+      <w:r>
+        <w:t xml:space="preserve">    width="100%"</w:t>
+      </w:r>
+    </w:p>
+    <w:p>
+      <w:r>
+        <w:t xml:space="preserve">    height="300"</w:t>
+      </w:r>
+    </w:p>
+    <w:p>
+      <w:r>
+        <w:t xml:space="preserve">    src="</w:t>
+      </w:r>
+      <w:r>
+        <w:rPr>
+          <w:highlight w:val="cyan"/>
+        </w:rPr>
+        <w:fldChar w:fldCharType="begin"/>
+      </w:r>
+      <w:r>
+        <w:rPr>
+          <w:highlight w:val="cyan"/>
+        </w:rPr>
+        <w:instrText xml:space="preserve"> REF vid2_url \h  \* MERGEFORMAT </w:instrText>
+      </w:r>
+      <w:r>
+        <w:rPr>
+          <w:highlight w:val="cyan"/>
+        </w:rPr>
+      </w:r>
+      <w:r>
+        <w:rPr>
+          <w:highlight w:val="cyan"/>
+        </w:rPr>
+        <w:fldChar w:fldCharType="separate"/>
+      </w:r>
+      <w:r>
+        <w:rPr>
+          <w:highlight w:val="cyan"/>
+        </w:rPr>
+        <w:t>vid2_url</w:t>
+      </w:r>
+      <w:r>
+        <w:rPr>
+          <w:highlight w:val="cyan"/>
+        </w:rPr>
+        <w:fldChar w:fldCharType="end"/>
+      </w:r>
+      <w:r>
+        <w:t>"</w:t>
+      </w:r>
+    </w:p>
+    <w:p>
+      <w:r>
+        <w:t xml:space="preserve">    frameborder="0"</w:t>
+      </w:r>
+    </w:p>
+    <w:p>
+      <w:r>
+        <w:t xml:space="preserve">    allow="accelerometer; autoplay; clipboard-write; encrypted-media; gyroscope; picture-in-picture"</w:t>
+      </w:r>
+    </w:p>
+    <w:p>
+      <w:r>
+        <w:t xml:space="preserve">    allowfullscreen&gt;</w:t>
+      </w:r>
+    </w:p>
+    <w:p>
+      <w:r>
+        <w:t>&lt;/iframe&gt;</w:t>
+      </w:r>
+    </w:p>
+    <w:p/>
+    <w:p>
+      <w:r>
+        <w:rPr>
+          <w:highlight w:val="cyan"/>
+        </w:rPr>
+        <w:fldChar w:fldCharType="begin"/>
+      </w:r>
+      <w:r>
+        <w:rPr>
+          <w:highlight w:val="cyan"/>
+        </w:rPr>
+        <w:instrText xml:space="preserve"> REF vid2_caption \h  \* MERGEFORMAT </w:instrText>
+      </w:r>
+      <w:r>
+        <w:rPr>
+          <w:highlight w:val="cyan"/>
+        </w:rPr>
+      </w:r>
+      <w:r>
+        <w:rPr>
+          <w:highlight w:val="cyan"/>
+        </w:rPr>
+        <w:fldChar w:fldCharType="separate"/>
+      </w:r>
+      <w:r>
+        <w:rPr>
+          <w:highlight w:val="cyan"/>
+        </w:rPr>
+        <w:t>vid2_caption</w:t>
+      </w:r>
+      <w:r>
+        <w:rPr>
+          <w:highlight w:val="cyan"/>
+        </w:rPr>
+        <w:fldChar w:fldCharType="end"/>
+      </w:r>
+    </w:p>
+    <w:p>
+      <w:pPr>
+        <w:pStyle w:val="Heading6"/>
+      </w:pPr>
+      <w:r>
         <w:t>::::</w:t>
       </w:r>
     </w:p>
+    <w:p/>
+    <w:p>
+      <w:pPr>
+        <w:pStyle w:val="Heading6"/>
+      </w:pPr>
+      <w:r>
+        <w:t>::::{grid-item-card}</w:t>
+      </w:r>
+      <w:r>
+        <w:t xml:space="preserve"> {{ ref_intext_</w:t>
+      </w:r>
+      <w:r>
+        <w:rPr>
+          <w:highlight w:val="cyan"/>
+        </w:rPr>
+        <w:fldChar w:fldCharType="begin"/>
+      </w:r>
+      <w:r>
+        <w:rPr>
+          <w:highlight w:val="cyan"/>
+        </w:rPr>
+        <w:instrText xml:space="preserve"> REF vid3_ref_id \h  \* MERGEFORMAT </w:instrText>
+      </w:r>
+      <w:r>
+        <w:rPr>
+          <w:highlight w:val="cyan"/>
+        </w:rPr>
+      </w:r>
+      <w:r>
+        <w:rPr>
+          <w:highlight w:val="cyan"/>
+        </w:rPr>
+        <w:fldChar w:fldCharType="separate"/>
+      </w:r>
+      <w:r>
+        <w:rPr>
+          <w:highlight w:val="cyan"/>
+        </w:rPr>
+        <w:t>vid3_ref_id</w:t>
+      </w:r>
+      <w:r>
+        <w:rPr>
+          <w:highlight w:val="cyan"/>
+        </w:rPr>
+        <w:fldChar w:fldCharType="end"/>
+      </w:r>
+      <w:r>
+        <w:t xml:space="preserve"> }}</w:t>
+      </w:r>
+    </w:p>
+    <w:p>
+      <w:r>
+        <w:t xml:space="preserve">&lt;iframe </w:t>
+      </w:r>
+    </w:p>
+    <w:p>
+      <w:r>
+        <w:t xml:space="preserve">    width="100%"</w:t>
+      </w:r>
+    </w:p>
+    <w:p>
+      <w:r>
+        <w:t xml:space="preserve">    height="300"</w:t>
+      </w:r>
+    </w:p>
+    <w:p>
+      <w:r>
+        <w:t xml:space="preserve">    src="</w:t>
+      </w:r>
+      <w:r>
+        <w:fldChar w:fldCharType="begin"/>
+      </w:r>
+      <w:r>
+        <w:instrText xml:space="preserve"> REF vid3_url \h </w:instrText>
+      </w:r>
+      <w:r>
+        <w:instrText xml:space="preserve"> \* MERGEFORMAT </w:instrText>
+      </w:r>
+      <w:r>
+        <w:fldChar w:fldCharType="separate"/>
+      </w:r>
+      <w:r>
+        <w:rPr>
+          <w:highlight w:val="cyan"/>
+        </w:rPr>
+        <w:t>vid3_url</w:t>
+      </w:r>
+      <w:r>
+        <w:fldChar w:fldCharType="end"/>
+      </w:r>
+      <w:r>
+        <w:t>"</w:t>
+      </w:r>
+    </w:p>
+    <w:p>
+      <w:r>
+        <w:t xml:space="preserve">    frameborder="0"</w:t>
+      </w:r>
+    </w:p>
+    <w:p>
+      <w:r>
+        <w:t xml:space="preserve">    allow="accelerometer; autoplay; clipboard-write; encrypted-media; gyroscope; picture-in-picture"</w:t>
+      </w:r>
+    </w:p>
+    <w:p>
+      <w:r>
+        <w:t xml:space="preserve">    allowfullscreen&gt;</w:t>
+      </w:r>
+    </w:p>
+    <w:p>
+      <w:r>
+        <w:t>&lt;/iframe&gt;</w:t>
+      </w:r>
+    </w:p>
+    <w:p/>
+    <w:p>
+      <w:r>
+        <w:rPr>
+          <w:highlight w:val="cyan"/>
+        </w:rPr>
+        <w:fldChar w:fldCharType="begin"/>
+      </w:r>
+      <w:r>
+        <w:rPr>
+          <w:highlight w:val="cyan"/>
+        </w:rPr>
+        <w:instrText xml:space="preserve"> REF vid3_caption \h  \* MERGEFORMAT </w:instrText>
+      </w:r>
+      <w:r>
+        <w:rPr>
+          <w:highlight w:val="cyan"/>
+        </w:rPr>
+      </w:r>
+      <w:r>
+        <w:rPr>
+          <w:highlight w:val="cyan"/>
+        </w:rPr>
+        <w:fldChar w:fldCharType="separate"/>
+      </w:r>
+      <w:r>
+        <w:rPr>
+          <w:highlight w:val="cyan"/>
+        </w:rPr>
+        <w:t>vid3_caption</w:t>
+      </w:r>
+      <w:r>
+        <w:rPr>
+          <w:highlight w:val="cyan"/>
+        </w:rPr>
+        <w:fldChar w:fldCharType="end"/>
+      </w:r>
+    </w:p>
+    <w:p>
+      <w:pPr>
+        <w:pStyle w:val="Heading6"/>
+      </w:pPr>
+      <w:r>
+        <w:t>::::</w:t>
+      </w:r>
+    </w:p>
     <w:p>
       <w:pPr>
         <w:pStyle w:val="Heading5"/>
@@ -8230,6 +8650,7 @@
     </w:p>
     <w:p>
       <w:r>
+        <w:lastRenderedPageBreak/>
         <w:t>:margin: 0</w:t>
       </w:r>
     </w:p>
@@ -8242,19 +8663,16 @@
         <w:t>::::{grid-item-card}</w:t>
       </w:r>
       <w:r>
-        <w:t xml:space="preserve"> {{ </w:t>
-      </w:r>
-      <w:r>
-        <w:t>ref_intext</w:t>
-      </w:r>
-      <w:r>
-        <w:t>_</w:t>
+        <w:t xml:space="preserve"> {{ ref_intext_</w:t>
       </w:r>
       <w:r>
         <w:fldChar w:fldCharType="begin"/>
       </w:r>
       <w:r>
-        <w:instrText xml:space="preserve"> REF vid1_ref_id \h </w:instrText>
+        <w:instrText xml:space="preserve"> REF vid4_ref_id \h </w:instrText>
+      </w:r>
+      <w:r>
+        <w:instrText xml:space="preserve"> \* MERGEFORMAT </w:instrText>
       </w:r>
       <w:r>
         <w:fldChar w:fldCharType="separate"/>
@@ -8263,7 +8681,7 @@
         <w:rPr>
           <w:highlight w:val="cyan"/>
         </w:rPr>
-        <w:t>vid1_ref_id</w:t>
+        <w:t>vid4_ref_id</w:t>
       </w:r>
       <w:r>
         <w:fldChar w:fldCharType="end"/>
@@ -8271,7 +8689,11 @@
       <w:r>
         <w:t xml:space="preserve"> }}</w:t>
       </w:r>
-    </w:p>
+      <w:r>
+        <w:t xml:space="preserve"> </w:t>
+      </w:r>
+    </w:p>
+    <w:p/>
     <w:p>
       <w:r>
         <w:t xml:space="preserve">&lt;iframe </w:t>
@@ -8295,7 +8717,7 @@
         <w:fldChar w:fldCharType="begin"/>
       </w:r>
       <w:r>
-        <w:instrText xml:space="preserve"> REF vid1_url \h </w:instrText>
+        <w:instrText xml:space="preserve"> REF vid4_url \h </w:instrText>
       </w:r>
       <w:r>
         <w:instrText xml:space="preserve"> \* MERGEFORMAT </w:instrText>
@@ -8307,7 +8729,7 @@
         <w:rPr>
           <w:highlight w:val="cyan"/>
         </w:rPr>
-        <w:t>vid1_url</w:t>
+        <w:t>vid4_url</w:t>
       </w:r>
       <w:r>
         <w:fldChar w:fldCharType="end"/>
@@ -8339,33 +8761,170 @@
     <w:p/>
     <w:p>
       <w:r>
+        <w:fldChar w:fldCharType="begin"/>
+      </w:r>
+      <w:r>
+        <w:instrText xml:space="preserve"> REF vid4_caption \h </w:instrText>
+      </w:r>
+      <w:r>
+        <w:instrText xml:space="preserve"> \* MERGEFORMAT </w:instrText>
+      </w:r>
+      <w:r>
+        <w:fldChar w:fldCharType="separate"/>
+      </w:r>
+      <w:r>
         <w:rPr>
           <w:highlight w:val="cyan"/>
         </w:rPr>
+        <w:t>vid4_caption</w:t>
+      </w:r>
+      <w:r>
+        <w:fldChar w:fldCharType="end"/>
+      </w:r>
+    </w:p>
+    <w:p>
+      <w:pPr>
+        <w:pStyle w:val="Heading6"/>
+      </w:pPr>
+      <w:r>
+        <w:t>::::</w:t>
+      </w:r>
+    </w:p>
+    <w:p/>
+    <w:p>
+      <w:pPr>
+        <w:pStyle w:val="Heading6"/>
+      </w:pPr>
+      <w:r>
+        <w:t>::::{grid-item-card}</w:t>
+      </w:r>
+      <w:r>
+        <w:t xml:space="preserve"> {{ ref_intext_</w:t>
+      </w:r>
+      <w:r>
         <w:fldChar w:fldCharType="begin"/>
       </w:r>
       <w:r>
+        <w:instrText xml:space="preserve"> REF vid5_ref_id \h  \* MERGEFORMAT </w:instrText>
+      </w:r>
+      <w:r>
+        <w:fldChar w:fldCharType="separate"/>
+      </w:r>
+      <w:r>
         <w:rPr>
           <w:highlight w:val="cyan"/>
         </w:rPr>
-        <w:instrText xml:space="preserve"> REF vid1_caption \h  \* MERGEFORMAT </w:instrText>
+        <w:t>vid5_ref_id</w:t>
+      </w:r>
+      <w:r>
+        <w:fldChar w:fldCharType="end"/>
+      </w:r>
+      <w:r>
+        <w:t xml:space="preserve"> }}</w:t>
+      </w:r>
+    </w:p>
+    <w:p>
+      <w:pPr>
+        <w:pStyle w:val="Heading6"/>
+      </w:pPr>
+    </w:p>
+    <w:p>
+      <w:r>
+        <w:t xml:space="preserve">&lt;iframe </w:t>
+      </w:r>
+    </w:p>
+    <w:p>
+      <w:r>
+        <w:t xml:space="preserve">    width="100%"</w:t>
+      </w:r>
+    </w:p>
+    <w:p>
+      <w:r>
+        <w:t xml:space="preserve">    height="300"</w:t>
+      </w:r>
+    </w:p>
+    <w:p>
+      <w:r>
+        <w:t xml:space="preserve">    src="</w:t>
+      </w:r>
+      <w:r>
+        <w:fldChar w:fldCharType="begin"/>
+      </w:r>
+      <w:r>
+        <w:instrText xml:space="preserve"> REF vid5_url \h </w:instrText>
+      </w:r>
+      <w:r>
+        <w:instrText xml:space="preserve"> \* MERGEFORMAT </w:instrText>
+      </w:r>
+      <w:r>
+        <w:fldChar w:fldCharType="separate"/>
       </w:r>
       <w:r>
         <w:rPr>
           <w:highlight w:val="cyan"/>
         </w:rPr>
-      </w:r>
+        <w:t>vid5_url</w:t>
+      </w:r>
+      <w:r>
+        <w:fldChar w:fldCharType="end"/>
+      </w:r>
+      <w:r>
+        <w:t>"</w:t>
+      </w:r>
+    </w:p>
+    <w:p>
+      <w:r>
+        <w:t xml:space="preserve">    frameborder="0"</w:t>
+      </w:r>
+    </w:p>
+    <w:p>
+      <w:r>
+        <w:t xml:space="preserve">    allow="accelerometer; autoplay; clipboard-write; encrypted-media; gyroscope; picture-in-picture"</w:t>
+      </w:r>
+    </w:p>
+    <w:p>
+      <w:r>
+        <w:t xml:space="preserve">    allowfullscreen&gt;</w:t>
+      </w:r>
+    </w:p>
+    <w:p>
+      <w:r>
+        <w:t>&lt;/iframe&gt;</w:t>
+      </w:r>
+    </w:p>
+    <w:p/>
+    <w:p>
       <w:r>
         <w:rPr>
           <w:highlight w:val="cyan"/>
         </w:rPr>
+        <w:fldChar w:fldCharType="begin"/>
+      </w:r>
+      <w:r>
+        <w:instrText xml:space="preserve"> REF vid5_caption \h </w:instrText>
+      </w:r>
+      <w:r>
+        <w:rPr>
+          <w:highlight w:val="cyan"/>
+        </w:rPr>
+        <w:instrText xml:space="preserve"> \* MERGEFORMAT </w:instrText>
+      </w:r>
+      <w:r>
+        <w:rPr>
+          <w:highlight w:val="cyan"/>
+        </w:rPr>
+      </w:r>
+      <w:r>
+        <w:rPr>
+          <w:highlight w:val="cyan"/>
+        </w:rPr>
         <w:fldChar w:fldCharType="separate"/>
       </w:r>
       <w:r>
         <w:rPr>
           <w:highlight w:val="cyan"/>
         </w:rPr>
-        <w:t>vid1_caption</w:t>
+        <w:t>vid5_caption</w:t>
       </w:r>
       <w:r>
         <w:rPr>
@@ -8388,6 +8947,7 @@
         <w:pStyle w:val="Heading6"/>
       </w:pPr>
       <w:r>
+        <w:lastRenderedPageBreak/>
         <w:t>::::{grid-item-card}</w:t>
       </w:r>
       <w:r>
@@ -8397,7 +8957,7 @@
         <w:fldChar w:fldCharType="begin"/>
       </w:r>
       <w:r>
-        <w:instrText xml:space="preserve"> REF vid2_ref_id \h </w:instrText>
+        <w:instrText xml:space="preserve"> REF vid6_ref_id \h </w:instrText>
       </w:r>
       <w:r>
         <w:instrText xml:space="preserve"> \* MERGEFORMAT </w:instrText>
@@ -8409,7 +8969,7 @@
         <w:rPr>
           <w:highlight w:val="cyan"/>
         </w:rPr>
-        <w:t>vid2_ref_id</w:t>
+        <w:t>vid6_ref_id</w:t>
       </w:r>
       <w:r>
         <w:fldChar w:fldCharType="end"/>
@@ -8417,9 +8977,6 @@
       <w:r>
         <w:t xml:space="preserve"> }}</w:t>
       </w:r>
-      <w:r>
-        <w:t xml:space="preserve"> </w:t>
-      </w:r>
     </w:p>
     <w:p>
       <w:r>
@@ -8450,7 +9007,7 @@
         <w:rPr>
           <w:highlight w:val="cyan"/>
         </w:rPr>
-        <w:instrText xml:space="preserve"> REF vid2_url \h  \* MERGEFORMAT </w:instrText>
+        <w:instrText xml:space="preserve"> REF vid6_url \h  \* MERGEFORMAT </w:instrText>
       </w:r>
       <w:r>
         <w:rPr>
@@ -8467,7 +9024,7 @@
         <w:rPr>
           <w:highlight w:val="cyan"/>
         </w:rPr>
-        <w:t>vid2_url</w:t>
+        <w:t>vid6_url</w:t>
       </w:r>
       <w:r>
         <w:rPr>
@@ -8505,647 +9062,6 @@
         <w:rPr>
           <w:highlight w:val="cyan"/>
         </w:rPr>
-        <w:fldChar w:fldCharType="begin"/>
-      </w:r>
-      <w:r>
-        <w:rPr>
-          <w:highlight w:val="cyan"/>
-        </w:rPr>
-        <w:instrText xml:space="preserve"> REF vid2_caption \h  \* MERGEFORMAT </w:instrText>
-      </w:r>
-      <w:r>
-        <w:rPr>
-          <w:highlight w:val="cyan"/>
-        </w:rPr>
-      </w:r>
-      <w:r>
-        <w:rPr>
-          <w:highlight w:val="cyan"/>
-        </w:rPr>
-        <w:fldChar w:fldCharType="separate"/>
-      </w:r>
-      <w:r>
-        <w:rPr>
-          <w:highlight w:val="cyan"/>
-        </w:rPr>
-        <w:t>vid2_caption</w:t>
-      </w:r>
-      <w:r>
-        <w:rPr>
-          <w:highlight w:val="cyan"/>
-        </w:rPr>
-        <w:fldChar w:fldCharType="end"/>
-      </w:r>
-    </w:p>
-    <w:p>
-      <w:pPr>
-        <w:pStyle w:val="Heading6"/>
-      </w:pPr>
-      <w:r>
-        <w:t>::::</w:t>
-      </w:r>
-    </w:p>
-    <w:p/>
-    <w:p>
-      <w:pPr>
-        <w:pStyle w:val="Heading6"/>
-      </w:pPr>
-      <w:r>
-        <w:t>::::{grid-item-card}</w:t>
-      </w:r>
-      <w:r>
-        <w:t xml:space="preserve"> {{ ref_intext_</w:t>
-      </w:r>
-      <w:r>
-        <w:rPr>
-          <w:highlight w:val="cyan"/>
-        </w:rPr>
-        <w:fldChar w:fldCharType="begin"/>
-      </w:r>
-      <w:r>
-        <w:rPr>
-          <w:highlight w:val="cyan"/>
-        </w:rPr>
-        <w:instrText xml:space="preserve"> REF vid3_ref_id \h  \* MERGEFORMAT </w:instrText>
-      </w:r>
-      <w:r>
-        <w:rPr>
-          <w:highlight w:val="cyan"/>
-        </w:rPr>
-      </w:r>
-      <w:r>
-        <w:rPr>
-          <w:highlight w:val="cyan"/>
-        </w:rPr>
-        <w:fldChar w:fldCharType="separate"/>
-      </w:r>
-      <w:r>
-        <w:rPr>
-          <w:highlight w:val="cyan"/>
-        </w:rPr>
-        <w:t>vid3_ref_id</w:t>
-      </w:r>
-      <w:r>
-        <w:rPr>
-          <w:highlight w:val="cyan"/>
-        </w:rPr>
-        <w:fldChar w:fldCharType="end"/>
-      </w:r>
-      <w:r>
-        <w:t xml:space="preserve"> }}</w:t>
-      </w:r>
-    </w:p>
-    <w:p>
-      <w:r>
-        <w:t xml:space="preserve">&lt;iframe </w:t>
-      </w:r>
-    </w:p>
-    <w:p>
-      <w:r>
-        <w:t xml:space="preserve">    width="100%"</w:t>
-      </w:r>
-    </w:p>
-    <w:p>
-      <w:r>
-        <w:t xml:space="preserve">    height="300"</w:t>
-      </w:r>
-    </w:p>
-    <w:p>
-      <w:r>
-        <w:t xml:space="preserve">    src="</w:t>
-      </w:r>
-      <w:r>
-        <w:fldChar w:fldCharType="begin"/>
-      </w:r>
-      <w:r>
-        <w:instrText xml:space="preserve"> REF vid3_url \h </w:instrText>
-      </w:r>
-      <w:r>
-        <w:instrText xml:space="preserve"> \* MERGEFORMAT </w:instrText>
-      </w:r>
-      <w:r>
-        <w:fldChar w:fldCharType="separate"/>
-      </w:r>
-      <w:r>
-        <w:rPr>
-          <w:highlight w:val="cyan"/>
-        </w:rPr>
-        <w:t>vid3_url</w:t>
-      </w:r>
-      <w:r>
-        <w:fldChar w:fldCharType="end"/>
-      </w:r>
-      <w:r>
-        <w:t>"</w:t>
-      </w:r>
-    </w:p>
-    <w:p>
-      <w:r>
-        <w:t xml:space="preserve">    frameborder="0"</w:t>
-      </w:r>
-    </w:p>
-    <w:p>
-      <w:r>
-        <w:t xml:space="preserve">    allow="accelerometer; autoplay; clipboard-write; encrypted-media; gyroscope; picture-in-picture"</w:t>
-      </w:r>
-    </w:p>
-    <w:p>
-      <w:r>
-        <w:t xml:space="preserve">    allowfullscreen&gt;</w:t>
-      </w:r>
-    </w:p>
-    <w:p>
-      <w:r>
-        <w:t>&lt;/iframe&gt;</w:t>
-      </w:r>
-    </w:p>
-    <w:p/>
-    <w:p>
-      <w:r>
-        <w:rPr>
-          <w:highlight w:val="cyan"/>
-        </w:rPr>
-        <w:fldChar w:fldCharType="begin"/>
-      </w:r>
-      <w:r>
-        <w:rPr>
-          <w:highlight w:val="cyan"/>
-        </w:rPr>
-        <w:instrText xml:space="preserve"> REF vid3_caption \h  \* MERGEFORMAT </w:instrText>
-      </w:r>
-      <w:r>
-        <w:rPr>
-          <w:highlight w:val="cyan"/>
-        </w:rPr>
-      </w:r>
-      <w:r>
-        <w:rPr>
-          <w:highlight w:val="cyan"/>
-        </w:rPr>
-        <w:fldChar w:fldCharType="separate"/>
-      </w:r>
-      <w:r>
-        <w:rPr>
-          <w:highlight w:val="cyan"/>
-        </w:rPr>
-        <w:t>vid3_caption</w:t>
-      </w:r>
-      <w:r>
-        <w:rPr>
-          <w:highlight w:val="cyan"/>
-        </w:rPr>
-        <w:fldChar w:fldCharType="end"/>
-      </w:r>
-    </w:p>
-    <w:p>
-      <w:pPr>
-        <w:pStyle w:val="Heading6"/>
-      </w:pPr>
-      <w:r>
-        <w:t>::::</w:t>
-      </w:r>
-    </w:p>
-    <w:p>
-      <w:pPr>
-        <w:pStyle w:val="Heading5"/>
-      </w:pPr>
-      <w:r>
-        <w:t>:::::</w:t>
-      </w:r>
-    </w:p>
-    <w:p/>
-    <w:p>
-      <w:pPr>
-        <w:pStyle w:val="Heading5"/>
-      </w:pPr>
-      <w:r>
-        <w:t>:::::{grid} 3</w:t>
-      </w:r>
-    </w:p>
-    <w:p>
-      <w:r>
-        <w:t>:gutter: 1</w:t>
-      </w:r>
-    </w:p>
-    <w:p>
-      <w:r>
-        <w:t>:padding: 0</w:t>
-      </w:r>
-    </w:p>
-    <w:p>
-      <w:r>
-        <w:t>:margin: 0</w:t>
-      </w:r>
-    </w:p>
-    <w:p/>
-    <w:p>
-      <w:pPr>
-        <w:pStyle w:val="Heading6"/>
-      </w:pPr>
-      <w:r>
-        <w:t>::::{grid-item-card}</w:t>
-      </w:r>
-      <w:r>
-        <w:t xml:space="preserve"> {{ ref_intext_</w:t>
-      </w:r>
-      <w:r>
-        <w:fldChar w:fldCharType="begin"/>
-      </w:r>
-      <w:r>
-        <w:instrText xml:space="preserve"> REF vid4_ref_id \h </w:instrText>
-      </w:r>
-      <w:r>
-        <w:instrText xml:space="preserve"> \* MERGEFORMAT </w:instrText>
-      </w:r>
-      <w:r>
-        <w:fldChar w:fldCharType="separate"/>
-      </w:r>
-      <w:r>
-        <w:rPr>
-          <w:highlight w:val="cyan"/>
-        </w:rPr>
-        <w:t>vid4_ref_id</w:t>
-      </w:r>
-      <w:r>
-        <w:fldChar w:fldCharType="end"/>
-      </w:r>
-      <w:r>
-        <w:t xml:space="preserve"> }}</w:t>
-      </w:r>
-      <w:r>
-        <w:t xml:space="preserve"> </w:t>
-      </w:r>
-    </w:p>
-    <w:p/>
-    <w:p>
-      <w:r>
-        <w:t xml:space="preserve">&lt;iframe </w:t>
-      </w:r>
-    </w:p>
-    <w:p>
-      <w:r>
-        <w:t xml:space="preserve">    width="100%"</w:t>
-      </w:r>
-    </w:p>
-    <w:p>
-      <w:r>
-        <w:t xml:space="preserve">    height="300"</w:t>
-      </w:r>
-    </w:p>
-    <w:p>
-      <w:r>
-        <w:t xml:space="preserve">    src="</w:t>
-      </w:r>
-      <w:r>
-        <w:fldChar w:fldCharType="begin"/>
-      </w:r>
-      <w:r>
-        <w:instrText xml:space="preserve"> REF vid4_url \h </w:instrText>
-      </w:r>
-      <w:r>
-        <w:instrText xml:space="preserve"> \* MERGEFORMAT </w:instrText>
-      </w:r>
-      <w:r>
-        <w:fldChar w:fldCharType="separate"/>
-      </w:r>
-      <w:r>
-        <w:rPr>
-          <w:highlight w:val="cyan"/>
-        </w:rPr>
-        <w:t>vid4_url</w:t>
-      </w:r>
-      <w:r>
-        <w:fldChar w:fldCharType="end"/>
-      </w:r>
-      <w:r>
-        <w:t>"</w:t>
-      </w:r>
-    </w:p>
-    <w:p>
-      <w:r>
-        <w:t xml:space="preserve">    frameborder="0"</w:t>
-      </w:r>
-    </w:p>
-    <w:p>
-      <w:r>
-        <w:lastRenderedPageBreak/>
-        <w:t xml:space="preserve">    allow="accelerometer; autoplay; clipboard-write; encrypted-media; gyroscope; picture-in-picture"</w:t>
-      </w:r>
-    </w:p>
-    <w:p>
-      <w:r>
-        <w:t xml:space="preserve">    allowfullscreen&gt;</w:t>
-      </w:r>
-    </w:p>
-    <w:p>
-      <w:r>
-        <w:t>&lt;/iframe&gt;</w:t>
-      </w:r>
-    </w:p>
-    <w:p/>
-    <w:p>
-      <w:r>
-        <w:fldChar w:fldCharType="begin"/>
-      </w:r>
-      <w:r>
-        <w:instrText xml:space="preserve"> REF vid4_caption \h </w:instrText>
-      </w:r>
-      <w:r>
-        <w:instrText xml:space="preserve"> \* MERGEFORMAT </w:instrText>
-      </w:r>
-      <w:r>
-        <w:fldChar w:fldCharType="separate"/>
-      </w:r>
-      <w:r>
-        <w:rPr>
-          <w:highlight w:val="cyan"/>
-        </w:rPr>
-        <w:t>vid4_caption</w:t>
-      </w:r>
-      <w:r>
-        <w:fldChar w:fldCharType="end"/>
-      </w:r>
-    </w:p>
-    <w:p>
-      <w:pPr>
-        <w:pStyle w:val="Heading6"/>
-      </w:pPr>
-      <w:r>
-        <w:t>::::</w:t>
-      </w:r>
-    </w:p>
-    <w:p/>
-    <w:p>
-      <w:pPr>
-        <w:pStyle w:val="Heading6"/>
-      </w:pPr>
-      <w:r>
-        <w:t>::::{grid-item-card}</w:t>
-      </w:r>
-      <w:r>
-        <w:t xml:space="preserve"> {{ ref_intext_</w:t>
-      </w:r>
-      <w:r>
-        <w:fldChar w:fldCharType="begin"/>
-      </w:r>
-      <w:r>
-        <w:instrText xml:space="preserve"> REF vid5_ref_id \h  \* MERGEFORMAT </w:instrText>
-      </w:r>
-      <w:r>
-        <w:fldChar w:fldCharType="separate"/>
-      </w:r>
-      <w:r>
-        <w:rPr>
-          <w:highlight w:val="cyan"/>
-        </w:rPr>
-        <w:t>vid5_ref_id</w:t>
-      </w:r>
-      <w:r>
-        <w:fldChar w:fldCharType="end"/>
-      </w:r>
-      <w:r>
-        <w:t xml:space="preserve"> }}</w:t>
-      </w:r>
-    </w:p>
-    <w:p>
-      <w:pPr>
-        <w:pStyle w:val="Heading6"/>
-      </w:pPr>
-    </w:p>
-    <w:p>
-      <w:r>
-        <w:t xml:space="preserve">&lt;iframe </w:t>
-      </w:r>
-    </w:p>
-    <w:p>
-      <w:r>
-        <w:t xml:space="preserve">    width="100%"</w:t>
-      </w:r>
-    </w:p>
-    <w:p>
-      <w:r>
-        <w:t xml:space="preserve">    height="300"</w:t>
-      </w:r>
-    </w:p>
-    <w:p>
-      <w:r>
-        <w:t xml:space="preserve">    src="</w:t>
-      </w:r>
-      <w:r>
-        <w:fldChar w:fldCharType="begin"/>
-      </w:r>
-      <w:r>
-        <w:instrText xml:space="preserve"> REF vid5_url \h </w:instrText>
-      </w:r>
-      <w:r>
-        <w:instrText xml:space="preserve"> \* MERGEFORMAT </w:instrText>
-      </w:r>
-      <w:r>
-        <w:fldChar w:fldCharType="separate"/>
-      </w:r>
-      <w:r>
-        <w:rPr>
-          <w:highlight w:val="cyan"/>
-        </w:rPr>
-        <w:t>vid5_url</w:t>
-      </w:r>
-      <w:r>
-        <w:fldChar w:fldCharType="end"/>
-      </w:r>
-      <w:r>
-        <w:t>"</w:t>
-      </w:r>
-    </w:p>
-    <w:p>
-      <w:r>
-        <w:t xml:space="preserve">    frameborder="0"</w:t>
-      </w:r>
-    </w:p>
-    <w:p>
-      <w:r>
-        <w:t xml:space="preserve">    allow="accelerometer; autoplay; clipboard-write; encrypted-media; gyroscope; picture-in-picture"</w:t>
-      </w:r>
-    </w:p>
-    <w:p>
-      <w:r>
-        <w:t xml:space="preserve">    allowfullscreen&gt;</w:t>
-      </w:r>
-    </w:p>
-    <w:p>
-      <w:r>
-        <w:t>&lt;/iframe&gt;</w:t>
-      </w:r>
-    </w:p>
-    <w:p/>
-    <w:p>
-      <w:r>
-        <w:rPr>
-          <w:highlight w:val="cyan"/>
-        </w:rPr>
-        <w:fldChar w:fldCharType="begin"/>
-      </w:r>
-      <w:r>
-        <w:instrText xml:space="preserve"> REF vid5_caption \h </w:instrText>
-      </w:r>
-      <w:r>
-        <w:rPr>
-          <w:highlight w:val="cyan"/>
-        </w:rPr>
-        <w:instrText xml:space="preserve"> \* MERGEFORMAT </w:instrText>
-      </w:r>
-      <w:r>
-        <w:rPr>
-          <w:highlight w:val="cyan"/>
-        </w:rPr>
-      </w:r>
-      <w:r>
-        <w:rPr>
-          <w:highlight w:val="cyan"/>
-        </w:rPr>
-        <w:fldChar w:fldCharType="separate"/>
-      </w:r>
-      <w:r>
-        <w:rPr>
-          <w:highlight w:val="cyan"/>
-        </w:rPr>
-        <w:t>vid5_caption</w:t>
-      </w:r>
-      <w:r>
-        <w:rPr>
-          <w:highlight w:val="cyan"/>
-        </w:rPr>
-        <w:fldChar w:fldCharType="end"/>
-      </w:r>
-    </w:p>
-    <w:p>
-      <w:pPr>
-        <w:pStyle w:val="Heading6"/>
-      </w:pPr>
-      <w:r>
-        <w:t>::::</w:t>
-      </w:r>
-    </w:p>
-    <w:p/>
-    <w:p>
-      <w:pPr>
-        <w:pStyle w:val="Heading6"/>
-      </w:pPr>
-      <w:r>
-        <w:t>::::{grid-item-card}</w:t>
-      </w:r>
-      <w:r>
-        <w:t xml:space="preserve"> {{ ref_intext_</w:t>
-      </w:r>
-      <w:r>
-        <w:fldChar w:fldCharType="begin"/>
-      </w:r>
-      <w:r>
-        <w:instrText xml:space="preserve"> REF vid6_ref_id \h </w:instrText>
-      </w:r>
-      <w:r>
-        <w:instrText xml:space="preserve"> \* MERGEFORMAT </w:instrText>
-      </w:r>
-      <w:r>
-        <w:fldChar w:fldCharType="separate"/>
-      </w:r>
-      <w:r>
-        <w:rPr>
-          <w:highlight w:val="cyan"/>
-        </w:rPr>
-        <w:t>vid6_ref_id</w:t>
-      </w:r>
-      <w:r>
-        <w:fldChar w:fldCharType="end"/>
-      </w:r>
-      <w:r>
-        <w:t xml:space="preserve"> }}</w:t>
-      </w:r>
-    </w:p>
-    <w:p>
-      <w:r>
-        <w:t xml:space="preserve">&lt;iframe </w:t>
-      </w:r>
-    </w:p>
-    <w:p>
-      <w:r>
-        <w:t xml:space="preserve">    width="100%"</w:t>
-      </w:r>
-    </w:p>
-    <w:p>
-      <w:r>
-        <w:t xml:space="preserve">    height="300"</w:t>
-      </w:r>
-    </w:p>
-    <w:p>
-      <w:r>
-        <w:t xml:space="preserve">    src="</w:t>
-      </w:r>
-      <w:r>
-        <w:rPr>
-          <w:highlight w:val="cyan"/>
-        </w:rPr>
-        <w:fldChar w:fldCharType="begin"/>
-      </w:r>
-      <w:r>
-        <w:rPr>
-          <w:highlight w:val="cyan"/>
-        </w:rPr>
-        <w:instrText xml:space="preserve"> REF vid6_url \h  \* MERGEFORMAT </w:instrText>
-      </w:r>
-      <w:r>
-        <w:rPr>
-          <w:highlight w:val="cyan"/>
-        </w:rPr>
-      </w:r>
-      <w:r>
-        <w:rPr>
-          <w:highlight w:val="cyan"/>
-        </w:rPr>
-        <w:fldChar w:fldCharType="separate"/>
-      </w:r>
-      <w:r>
-        <w:rPr>
-          <w:highlight w:val="cyan"/>
-        </w:rPr>
-        <w:t>vid6_url</w:t>
-      </w:r>
-      <w:r>
-        <w:rPr>
-          <w:highlight w:val="cyan"/>
-        </w:rPr>
-        <w:fldChar w:fldCharType="end"/>
-      </w:r>
-      <w:r>
-        <w:t>"</w:t>
-      </w:r>
-    </w:p>
-    <w:p>
-      <w:r>
-        <w:t xml:space="preserve">    frameborder="0"</w:t>
-      </w:r>
-    </w:p>
-    <w:p>
-      <w:r>
-        <w:t xml:space="preserve">    allow="accelerometer; autoplay; clipboard-write; encrypted-media; gyroscope; picture-in-picture"</w:t>
-      </w:r>
-    </w:p>
-    <w:p>
-      <w:r>
-        <w:t xml:space="preserve">    allowfullscreen&gt;</w:t>
-      </w:r>
-    </w:p>
-    <w:p>
-      <w:r>
-        <w:t>&lt;/iframe&gt;</w:t>
-      </w:r>
-    </w:p>
-    <w:p/>
-    <w:p>
-      <w:r>
-        <w:rPr>
-          <w:highlight w:val="cyan"/>
-        </w:rPr>
-        <w:lastRenderedPageBreak/>
         <w:fldChar w:fldCharType="begin"/>
       </w:r>
       <w:r>
@@ -9341,6 +9257,7 @@
     </w:p>
     <w:p>
       <w:r>
+        <w:lastRenderedPageBreak/>
         <w:t xml:space="preserve">    frameborder="0" </w:t>
       </w:r>
     </w:p>
@@ -9416,7 +9333,6 @@
     <w:p/>
     <w:p>
       <w:r>
-        <w:lastRenderedPageBreak/>
         <w:fldChar w:fldCharType="begin"/>
       </w:r>
       <w:r>
@@ -9599,6 +9515,7 @@
     </w:p>
     <w:p>
       <w:r>
+        <w:lastRenderedPageBreak/>
         <w:t xml:space="preserve">    frameborder="0" </w:t>
       </w:r>
     </w:p>
@@ -9651,7 +9568,6 @@
     <w:p>
       <w:bookmarkStart w:id="121" w:name="_Hlk176776265"/>
       <w:r>
-        <w:lastRenderedPageBreak/>
         <w:t>| Type | Name | Note | URL |Reference |</w:t>
       </w:r>
     </w:p>
@@ -9876,102 +9792,108 @@
       <w:r>
         <w:fldChar w:fldCharType="separate"/>
       </w:r>
-      <w:r>
-        <w:rPr>
-          <w:rFonts w:eastAsia="Arial"/>
-        </w:rPr>
-        <w:t>&lt;need</w:t>
-      </w:r>
-      <w:r>
-        <w:t xml:space="preserve"> </w:t>
+    </w:p>
+    <w:p>
+      <w:r>
+        <w:fldChar w:fldCharType="end"/>
+      </w:r>
+      <w:r>
+        <w:t xml:space="preserve"> | {{ ref_bib_</w:t>
+      </w:r>
+      <w:r>
+        <w:fldChar w:fldCharType="begin"/>
+      </w:r>
+      <w:r>
+        <w:instrText xml:space="preserve"> REF resource2_ref_id \h  \* MERGEFORMAT </w:instrText>
+      </w:r>
+      <w:r>
+        <w:fldChar w:fldCharType="separate"/>
+      </w:r>
+      <w:r>
+        <w:t>bailey_et_al</w:t>
       </w:r>
       <w:r>
         <w:rPr>
           <w:sz w:val="22"/>
           <w:szCs w:val="22"/>
         </w:rPr>
-        <w:t>url - still active?&gt;</w:t>
-      </w:r>
-    </w:p>
-    <w:p>
+        <w:t>_2007</w:t>
+      </w:r>
       <w:r>
         <w:fldChar w:fldCharType="end"/>
       </w:r>
       <w:r>
-        <w:t xml:space="preserve"> | {{ ref_bib_</w:t>
+        <w:t xml:space="preserve"> }} |</w:t>
+      </w:r>
+    </w:p>
+    <w:p>
+      <w:r>
+        <w:t xml:space="preserve">| </w:t>
       </w:r>
       <w:r>
         <w:fldChar w:fldCharType="begin"/>
       </w:r>
       <w:r>
-        <w:instrText xml:space="preserve"> REF resource2_ref_id \h  \* MERGEFORMAT </w:instrText>
+        <w:instrText xml:space="preserve"> REF resource3_type \h  \* MERGEFORMAT </w:instrText>
       </w:r>
       <w:r>
         <w:fldChar w:fldCharType="separate"/>
       </w:r>
       <w:r>
-        <w:t>bailey_et_al</w:t>
+        <w:t>R function</w:t>
+      </w:r>
+      <w:r>
+        <w:fldChar w:fldCharType="end"/>
+      </w:r>
+      <w:r>
+        <w:t xml:space="preserve"> | </w:t>
+      </w:r>
+      <w:r>
+        <w:fldChar w:fldCharType="begin"/>
+      </w:r>
+      <w:r>
+        <w:instrText xml:space="preserve"> REF resource3_name \h  \* MERGEFORMAT </w:instrText>
+      </w:r>
+      <w:r>
+        <w:fldChar w:fldCharType="separate"/>
+      </w:r>
+      <w:r>
+        <w:rPr>
+          <w:rFonts w:eastAsia="Arial"/>
+        </w:rPr>
+        <w:t xml:space="preserve">specaccum: </w:t>
       </w:r>
       <w:r>
         <w:rPr>
           <w:sz w:val="22"/>
           <w:szCs w:val="22"/>
         </w:rPr>
-        <w:t>_2007</w:t>
+        <w:t>Species Accumulation Curve</w:t>
       </w:r>
       <w:r>
         <w:fldChar w:fldCharType="end"/>
       </w:r>
       <w:r>
-        <w:t xml:space="preserve"> }} |</w:t>
-      </w:r>
-    </w:p>
-    <w:p>
-      <w:r>
-        <w:t xml:space="preserve">| </w:t>
+        <w:t xml:space="preserve"> | </w:t>
       </w:r>
       <w:r>
         <w:fldChar w:fldCharType="begin"/>
       </w:r>
       <w:r>
-        <w:instrText xml:space="preserve"> REF resource3_type \h  \* MERGEFORMAT </w:instrText>
+        <w:instrText xml:space="preserve"> REF resource3_note \h  \* MERGEFORMAT </w:instrText>
       </w:r>
       <w:r>
         <w:fldChar w:fldCharType="separate"/>
       </w:r>
       <w:r>
-        <w:t xml:space="preserve">R </w:t>
-      </w:r>
-      <w:r>
-        <w:t>function</w:t>
-      </w:r>
-      <w:r>
-        <w:fldChar w:fldCharType="end"/>
-      </w:r>
-      <w:r>
-        <w:t xml:space="preserve"> | </w:t>
-      </w:r>
-      <w:r>
-        <w:fldChar w:fldCharType="begin"/>
-      </w:r>
-      <w:r>
-        <w:instrText xml:space="preserve"> REF resource3_name \h  \* MERGEFORMAT </w:instrText>
-      </w:r>
-      <w:r>
-        <w:fldChar w:fldCharType="separate"/>
-      </w:r>
-      <w:r>
-        <w:rPr>
-          <w:rFonts w:eastAsia="Arial"/>
-        </w:rPr>
-        <w:t xml:space="preserve">specaccum: </w:t>
+        <w:t>The specaccum</w:t>
       </w:r>
       <w:r>
         <w:rPr>
           <w:sz w:val="22"/>
           <w:szCs w:val="22"/>
         </w:rPr>
-        <w:t>Species Accumulation Curve</w:t>
+        <w:t xml:space="preserve"> function finds species accumulation curves or the number of species for a certain number of sampled sites or individuals.</w:t>
       </w:r>
       <w:r>
         <w:fldChar w:fldCharType="end"/>
@@ -9983,149 +9905,119 @@
         <w:fldChar w:fldCharType="begin"/>
       </w:r>
       <w:r>
-        <w:instrText xml:space="preserve"> REF resource3_note \h  \* MERGEFORMAT </w:instrText>
+        <w:instrText xml:space="preserve"> REF resource3_url \h  \* MERGEFORMAT </w:instrText>
       </w:r>
       <w:r>
         <w:fldChar w:fldCharType="separate"/>
       </w:r>
       <w:r>
-        <w:t>The specaccum</w:t>
+        <w:rPr>
+          <w:rFonts w:eastAsia="Arial"/>
+        </w:rPr>
+        <w:t>&lt;https</w:t>
+      </w:r>
+      <w:r>
+        <w:t>:</w:t>
       </w:r>
       <w:r>
         <w:rPr>
           <w:sz w:val="22"/>
           <w:szCs w:val="22"/>
         </w:rPr>
-        <w:t xml:space="preserve"> function f</w:t>
+        <w:t>//rdrr.io/rforge/vegan/man/specaccum.html&gt;</w:t>
+      </w:r>
+      <w:r>
+        <w:fldChar w:fldCharType="end"/>
+      </w:r>
+      <w:r>
+        <w:t xml:space="preserve"> | {{ ref_bib_</w:t>
+      </w:r>
+      <w:r>
+        <w:fldChar w:fldCharType="begin"/>
+      </w:r>
+      <w:r>
+        <w:instrText xml:space="preserve"> REF resource3_ref_id \h  \* MERGEFORMAT </w:instrText>
+      </w:r>
+      <w:r>
+        <w:fldChar w:fldCharType="separate"/>
+      </w:r>
+      <w:r>
+        <w:rPr>
+          <w:rFonts w:eastAsia="Arial"/>
+        </w:rPr>
+        <w:t>oksanen_</w:t>
+      </w:r>
+      <w:r>
+        <w:t>et_al</w:t>
       </w:r>
       <w:r>
         <w:rPr>
           <w:sz w:val="22"/>
           <w:szCs w:val="22"/>
         </w:rPr>
-        <w:t>inds species accumulation curves or the number of species for a certain number of sampled sites or individuals.</w:t>
+        <w:t>_2024</w:t>
       </w:r>
       <w:r>
         <w:fldChar w:fldCharType="end"/>
       </w:r>
       <w:r>
-        <w:t xml:space="preserve"> | </w:t>
-      </w:r>
-      <w:r>
-        <w:fldChar w:fldCharType="begin"/>
-      </w:r>
-      <w:r>
-        <w:instrText xml:space="preserve"> REF resource3_url \h  \* MERGEFORMAT </w:instrText>
-      </w:r>
-      <w:r>
-        <w:fldChar w:fldCharType="separate"/>
-      </w:r>
-      <w:r>
-        <w:rPr>
-          <w:rFonts w:eastAsia="Arial"/>
-        </w:rPr>
-        <w:t>&lt;</w:t>
-      </w:r>
-      <w:r>
-        <w:rPr>
-          <w:rFonts w:eastAsia="Arial"/>
-        </w:rPr>
-        <w:t>https</w:t>
-      </w:r>
-      <w:r>
-        <w:t>:</w:t>
-      </w:r>
-      <w:r>
+        <w:t xml:space="preserve"> }} |</w:t>
+      </w:r>
+    </w:p>
+    <w:p>
+      <w:pPr>
         <w:rPr>
           <w:sz w:val="22"/>
           <w:szCs w:val="22"/>
         </w:rPr>
-        <w:t>//rdrr.io/rforge/vegan/man/specaccum.html</w:t>
-      </w:r>
-      <w:r>
-        <w:rPr>
+      </w:pPr>
+      <w:r>
+        <w:t xml:space="preserve">| </w:t>
+      </w:r>
+      <w:r>
+        <w:fldChar w:fldCharType="begin"/>
+      </w:r>
+      <w:r>
+        <w:instrText xml:space="preserve"> REF resource4_type \h  \* MERGEFORMAT </w:instrText>
+      </w:r>
+      <w:r>
+        <w:fldChar w:fldCharType="separate"/>
+      </w:r>
+      <w:r>
+        <w:rPr>
+          <w:rFonts w:eastAsia="Arial"/>
+        </w:rPr>
+        <w:t xml:space="preserve">R </w:t>
+      </w:r>
+      <w:r>
+        <w:t>package</w:t>
+      </w:r>
+      <w:r>
+        <w:fldChar w:fldCharType="end"/>
+      </w:r>
+      <w:r>
+        <w:t xml:space="preserve"> | </w:t>
+      </w:r>
+      <w:r>
+        <w:fldChar w:fldCharType="begin"/>
+      </w:r>
+      <w:r>
+        <w:instrText xml:space="preserve"> REF resource4_name \h  \* MERGEFORMAT </w:instrText>
+      </w:r>
+      <w:r>
+        <w:fldChar w:fldCharType="separate"/>
+      </w:r>
+      <w:r>
+        <w:t xml:space="preserve">PresenceAbsence: </w:t>
+      </w:r>
+      <w:r>
+        <w:rPr>
+          <w:b/>
+          <w:bCs/>
           <w:sz w:val="22"/>
           <w:szCs w:val="22"/>
         </w:rPr>
-        <w:t>&gt;</w:t>
-      </w:r>
-      <w:r>
-        <w:fldChar w:fldCharType="end"/>
-      </w:r>
-      <w:r>
-        <w:t xml:space="preserve"> | {{ ref_bib_</w:t>
-      </w:r>
-      <w:r>
-        <w:fldChar w:fldCharType="begin"/>
-      </w:r>
-      <w:r>
-        <w:instrText xml:space="preserve"> REF resource3_ref_id \h  \* MERGEFORMAT </w:instrText>
-      </w:r>
-      <w:r>
-        <w:fldChar w:fldCharType="separate"/>
-      </w:r>
-      <w:r>
-        <w:rPr>
-          <w:rFonts w:eastAsia="Arial"/>
-        </w:rPr>
-        <w:t>oksanen_</w:t>
-      </w:r>
-      <w:r>
-        <w:t>et_al</w:t>
-      </w:r>
-      <w:r>
-        <w:rPr>
-          <w:sz w:val="22"/>
-          <w:szCs w:val="22"/>
-        </w:rPr>
-        <w:t>_2024</w:t>
-      </w:r>
-      <w:r>
-        <w:fldChar w:fldCharType="end"/>
-      </w:r>
-      <w:r>
-        <w:t xml:space="preserve"> }} |</w:t>
-      </w:r>
-    </w:p>
-    <w:p>
-      <w:r>
-        <w:t xml:space="preserve">| </w:t>
-      </w:r>
-      <w:r>
-        <w:fldChar w:fldCharType="begin"/>
-      </w:r>
-      <w:r>
-        <w:instrText xml:space="preserve"> REF resource4_type \h  \* MERGEFORMAT </w:instrText>
-      </w:r>
-      <w:r>
-        <w:fldChar w:fldCharType="separate"/>
-      </w:r>
-      <w:r>
-        <w:rPr>
-          <w:rFonts w:eastAsia="Arial"/>
-        </w:rPr>
-        <w:t>resource4_</w:t>
-      </w:r>
-      <w:r>
-        <w:t>type</w:t>
-      </w:r>
-      <w:r>
-        <w:fldChar w:fldCharType="end"/>
-      </w:r>
-      <w:r>
-        <w:t xml:space="preserve"> | </w:t>
-      </w:r>
-      <w:r>
-        <w:fldChar w:fldCharType="begin"/>
-      </w:r>
-      <w:r>
-        <w:instrText xml:space="preserve"> REF resource4_name \h  \* MERGEFORMAT </w:instrText>
-      </w:r>
-      <w:r>
-        <w:fldChar w:fldCharType="separate"/>
-      </w:r>
-      <w:r>
-        <w:t>resource4_name</w:t>
+        <w:t>An R package for presence absence analysis</w:t>
       </w:r>
       <w:r>
         <w:fldChar w:fldCharType="end"/>
@@ -10149,10 +10041,33 @@
           <w:u w:val="single"/>
           <w:shd w:val="clear" w:color="auto" w:fill="FFFFFF"/>
         </w:rPr>
-        <w:t>resource4_</w:t>
-      </w:r>
-      <w:r>
-        <w:t>note</w:t>
+        <w:t xml:space="preserve">The </w:t>
+      </w:r>
+      <w:r>
+        <w:t>PresenceAbsence</w:t>
+      </w:r>
+      <w:r>
+        <w:rPr>
+          <w:sz w:val="22"/>
+          <w:szCs w:val="22"/>
+        </w:rPr>
+        <w:t xml:space="preserve"> package for R provides a set of functions useful when evaluating</w:t>
+      </w:r>
+    </w:p>
+    <w:p>
+      <w:r>
+        <w:rPr>
+          <w:sz w:val="22"/>
+          <w:szCs w:val="22"/>
+        </w:rPr>
+        <w:t>the results of presence-absence analysi</w:t>
+      </w:r>
+      <w:r>
+        <w:rPr>
+          <w:sz w:val="22"/>
+          <w:szCs w:val="22"/>
+        </w:rPr>
+        <w:t>s.</w:t>
       </w:r>
       <w:r>
         <w:fldChar w:fldCharType="end"/>
@@ -10170,7 +10085,24 @@
         <w:fldChar w:fldCharType="separate"/>
       </w:r>
       <w:r>
-        <w:t>resource4_url</w:t>
+        <w:t>&lt;</w:t>
+      </w:r>
+      <w:r>
+        <w:t>https:</w:t>
+      </w:r>
+      <w:r>
+        <w:rPr>
+          <w:sz w:val="22"/>
+          <w:szCs w:val="22"/>
+        </w:rPr>
+        <w:t>//research.fs.usda.gov/treesearch/29484</w:t>
+      </w:r>
+      <w:r>
+        <w:rPr>
+          <w:sz w:val="22"/>
+          <w:szCs w:val="22"/>
+        </w:rPr>
+        <w:t>&gt;</w:t>
       </w:r>
       <w:r>
         <w:fldChar w:fldCharType="end"/>
@@ -10188,7 +10120,13 @@
         <w:fldChar w:fldCharType="separate"/>
       </w:r>
       <w:r>
-        <w:t>resource4_ref_id</w:t>
+        <w:t>f</w:t>
+      </w:r>
+      <w:r>
+        <w:t>reeman</w:t>
+      </w:r>
+      <w:r>
+        <w:t>_gretchen_2008</w:t>
       </w:r>
       <w:r>
         <w:fldChar w:fldCharType="end"/>
@@ -10867,6 +10805,7 @@
     </w:p>
     <w:p>
       <w:r>
+        <w:lastRenderedPageBreak/>
         <w:t xml:space="preserve">| </w:t>
       </w:r>
       <w:r>
@@ -11298,7 +11237,6 @@
     </w:p>
     <w:p>
       <w:r>
-        <w:lastRenderedPageBreak/>
         <w:t>{{ ref_bib_colwell_</w:t>
       </w:r>
       <w:r>
@@ -11314,10 +11252,7 @@
         <w:t>oddington</w:t>
       </w:r>
       <w:r>
-        <w:t>_199</w:t>
-      </w:r>
-      <w:r>
-        <w:t>4 }}</w:t>
+        <w:t>_1994 }}</w:t>
       </w:r>
     </w:p>
     <w:p>
@@ -15256,7 +15191,6 @@
   <w:style w:type="character" w:default="1" w:styleId="DefaultParagraphFont">
     <w:name w:val="Default Paragraph Font"/>
     <w:uiPriority w:val="1"/>
-    <w:semiHidden/>
     <w:unhideWhenUsed/>
   </w:style>
   <w:style w:type="table" w:default="1" w:styleId="TableNormal">
